--- a/drafts/PostDraft RU.docx
+++ b/drafts/PostDraft RU.docx
@@ -98,6 +98,14 @@
       </w:r>
     </w:p>
     <w:p>
+      <w:pPr>
+        <w:pStyle w:val="2"/>
+      </w:pPr>
+      <w:r>
+        <w:t>Краткая «история»</w:t>
+      </w:r>
+    </w:p>
+    <w:p>
       <w:r>
         <w:t xml:space="preserve">Изначально инструмент родился из </w:t>
       </w:r>
@@ -148,109 +156,1244 @@
         <w:t>биндов вида «</w:t>
       </w:r>
       <w:r>
-        <w:t xml:space="preserve">&lt;^&lt;!e:: Send("{U+045E}") ; </w:t>
-      </w:r>
-      <w:r>
+        <w:t>&lt;</w:t>
+      </w:r>
+      <w:proofErr w:type="gramStart"/>
+      <w:r>
+        <w:t>^&lt;</w:t>
+      </w:r>
+      <w:proofErr w:type="gramEnd"/>
+      <w:r>
+        <w:t>!e:: Send("{U+045E}") ; (</w:t>
+      </w:r>
+      <w:r>
+        <w:rPr>
+          <w:rFonts w:cs="Calibri"/>
+        </w:rPr>
+        <w:t>Ў)».</w:t>
+      </w:r>
+      <w:r>
+        <w:rPr>
+          <w:rFonts w:cs="Calibri"/>
+        </w:rPr>
+        <w:t xml:space="preserve"> Однако </w:t>
+      </w:r>
+      <w:r>
+        <w:rPr>
+          <w:rFonts w:cs="Calibri"/>
+        </w:rPr>
+        <w:t>со временем</w:t>
+      </w:r>
+      <w:r>
+        <w:rPr>
+          <w:rFonts w:cs="Calibri"/>
+        </w:rPr>
+        <w:t xml:space="preserve"> приходили новые идеи и желание сделать что-то более сложное</w:t>
+      </w:r>
+      <w:r>
+        <w:rPr>
+          <w:rFonts w:cs="Calibri"/>
+        </w:rPr>
+        <w:t>, что могло бы покрыть больше моих же потенциальных потребностей.</w:t>
+      </w:r>
+      <w:r>
+        <w:rPr>
+          <w:rFonts w:cs="Calibri"/>
+        </w:rPr>
+        <w:t xml:space="preserve"> Как итог — процесс сильно затянулся</w:t>
+      </w:r>
+      <w:r>
+        <w:rPr>
+          <w:rFonts w:cs="Calibri"/>
+        </w:rPr>
+        <w:t xml:space="preserve"> и получился какой-то монструозный ООП’оид</w:t>
+      </w:r>
+      <w:r>
+        <w:rPr>
+          <w:rFonts w:cs="Calibri"/>
+        </w:rPr>
+        <w:t xml:space="preserve">, </w:t>
+      </w:r>
+      <w:r>
+        <w:rPr>
+          <w:rFonts w:cs="Calibri"/>
+        </w:rPr>
+        <w:t>но результатом</w:t>
+      </w:r>
+      <w:r>
+        <w:rPr>
+          <w:rFonts w:cs="Calibri"/>
+        </w:rPr>
+        <w:t xml:space="preserve"> я довольна.</w:t>
+      </w:r>
+    </w:p>
+    <w:p>
+      <w:pPr>
+        <w:rPr>
+          <w:rFonts w:cs="Calibri"/>
+        </w:rPr>
+      </w:pPr>
+      <w:r>
+        <w:rPr>
+          <w:rFonts w:cs="Calibri"/>
+        </w:rPr>
+        <w:t>Влетала я в это со слабыми навыки в написании кода и постепенно училась в процессе разработки этой штуки её, собственно, и разрабатывать.</w:t>
+      </w:r>
+      <w:r>
+        <w:rPr>
+          <w:rFonts w:cs="Calibri"/>
+        </w:rPr>
+        <w:t xml:space="preserve"> Конечно, с использованием нейронок, но скорее как указатель на ошибки, справочник</w:t>
+      </w:r>
+      <w:r>
+        <w:rPr>
+          <w:rFonts w:cs="Calibri"/>
+        </w:rPr>
+        <w:t xml:space="preserve"> и «я тут накакала, сделай по красивее»</w:t>
+      </w:r>
+      <w:r>
+        <w:rPr>
+          <w:rFonts w:cs="Calibri"/>
+        </w:rPr>
+        <w:t xml:space="preserve"> — «вайбкодить» у меня получалось крайне редко, не умею я с железякой контактировать…</w:t>
+      </w:r>
+      <w:r>
+        <w:rPr>
+          <w:rFonts w:cs="Calibri"/>
+        </w:rPr>
+        <w:t xml:space="preserve"> и хорошо.</w:t>
+      </w:r>
+    </w:p>
+    <w:p>
+      <w:pPr>
+        <w:pStyle w:val="2"/>
+      </w:pPr>
+      <w:r>
+        <w:t>Краткая с</w:t>
+      </w:r>
+      <w:r>
+        <w:t xml:space="preserve">водка </w:t>
+      </w:r>
+      <w:r>
+        <w:t xml:space="preserve">фичей </w:t>
+      </w:r>
+      <w:r>
+        <w:t>инструмента</w:t>
+      </w:r>
+    </w:p>
+    <w:p>
+      <w:pPr>
+        <w:pStyle w:val="a7"/>
+        <w:numPr>
+          <w:ilvl w:val="0"/>
+          <w:numId w:val="1"/>
+        </w:numPr>
+        <w:rPr>
+          <w:rFonts w:cs="Calibri"/>
+        </w:rPr>
+      </w:pPr>
+      <w:r>
+        <w:rPr>
+          <w:rFonts w:cs="Calibri"/>
+        </w:rPr>
+        <w:t>Поддержка широкого спектра символов юникод</w:t>
+      </w:r>
+      <w:r>
+        <w:rPr>
+          <w:rFonts w:cs="Calibri"/>
+        </w:rPr>
+        <w:t>а.</w:t>
+      </w:r>
+      <w:r>
+        <w:rPr>
+          <w:rFonts w:cs="Calibri"/>
+        </w:rPr>
+        <w:t xml:space="preserve"> </w:t>
+      </w:r>
+      <w:r>
+        <w:rPr>
+          <w:rFonts w:cs="Calibri"/>
+        </w:rPr>
+        <w:t>Н</w:t>
+      </w:r>
+      <w:r>
+        <w:rPr>
+          <w:rFonts w:cs="Calibri"/>
+        </w:rPr>
+        <w:t>а данный момент — более 3</w:t>
+      </w:r>
+      <w:r>
+        <w:rPr>
+          <w:rFonts w:cs="Calibri"/>
+        </w:rPr>
+        <w:t>3</w:t>
+      </w:r>
+      <w:r>
+        <w:rPr>
+          <w:rFonts w:cs="Calibri"/>
+        </w:rPr>
+        <w:t>00 символов</w:t>
+      </w:r>
+      <w:r>
+        <w:rPr>
+          <w:rFonts w:cs="Calibri"/>
+        </w:rPr>
+        <w:t xml:space="preserve">, включая, помимо озвученного: </w:t>
+      </w:r>
+      <w:r>
+        <w:rPr>
+          <w:rFonts w:cs="Calibri"/>
+        </w:rPr>
+        <w:t>пунктуация, математические символы</w:t>
+      </w:r>
+      <w:r>
+        <w:rPr>
+          <w:rFonts w:cs="Calibri"/>
+        </w:rPr>
+        <w:t>, символы валют</w:t>
+      </w:r>
+      <w:r>
+        <w:rPr>
+          <w:rFonts w:cs="Calibri"/>
+        </w:rPr>
+        <w:t xml:space="preserve">, </w:t>
+      </w:r>
+      <w:r>
+        <w:rPr>
+          <w:rFonts w:cs="Calibri"/>
+        </w:rPr>
+        <w:t>различные специальные символы, алхимические/астрологические/астрономические символы</w:t>
+      </w:r>
+      <w:r>
+        <w:rPr>
+          <w:rFonts w:cs="Calibri"/>
+        </w:rPr>
+        <w:t>.</w:t>
+      </w:r>
+    </w:p>
+    <w:p>
+      <w:pPr>
+        <w:pStyle w:val="a7"/>
+        <w:numPr>
+          <w:ilvl w:val="0"/>
+          <w:numId w:val="1"/>
+        </w:numPr>
+        <w:rPr>
+          <w:rFonts w:cs="Calibri"/>
+        </w:rPr>
+      </w:pPr>
+      <w:r>
+        <w:rPr>
+          <w:rFonts w:cs="Calibri"/>
+          <w:lang w:val="en-US"/>
+        </w:rPr>
+        <w:t>GUI</w:t>
+      </w:r>
+      <w:r>
+        <w:rPr>
+          <w:rFonts w:cs="Calibri"/>
+        </w:rPr>
+        <w:t xml:space="preserve"> для отображения списков доступных символов с горячими клавишами или последовательностями ввода</w:t>
+      </w:r>
+      <w:r>
+        <w:rPr>
+          <w:rFonts w:cs="Calibri"/>
+        </w:rPr>
+        <w:t xml:space="preserve"> (см. далее)</w:t>
+      </w:r>
+      <w:r>
+        <w:rPr>
+          <w:rFonts w:cs="Calibri"/>
+          <w:lang w:val="en-US"/>
+        </w:rPr>
+        <w:t>;</w:t>
+      </w:r>
+      <w:r>
+        <w:rPr>
+          <w:rFonts w:cs="Calibri"/>
+        </w:rPr>
+        <w:t xml:space="preserve"> окно настроек</w:t>
+      </w:r>
+      <w:r>
+        <w:rPr>
+          <w:rFonts w:cs="Calibri"/>
+          <w:lang w:val="en-US"/>
+        </w:rPr>
+        <w:t>;</w:t>
+      </w:r>
+      <w:r>
+        <w:rPr>
+          <w:rFonts w:cs="Calibri"/>
+        </w:rPr>
+        <w:t xml:space="preserve"> окно для просмотра, создания</w:t>
+      </w:r>
+      <w:r>
+        <w:rPr>
+          <w:rFonts w:cs="Calibri"/>
+          <w:lang w:val="en-US"/>
+        </w:rPr>
+        <w:t>/</w:t>
+      </w:r>
+      <w:r>
+        <w:rPr>
+          <w:rFonts w:cs="Calibri"/>
+        </w:rPr>
+        <w:t>изменения</w:t>
+      </w:r>
+      <w:r>
+        <w:rPr>
+          <w:rFonts w:cs="Calibri"/>
+          <w:lang w:val="en-US"/>
+        </w:rPr>
+        <w:t>/</w:t>
+      </w:r>
+      <w:r>
+        <w:rPr>
+          <w:rFonts w:cs="Calibri"/>
+        </w:rPr>
+        <w:t>удаления пользовательских рецептов.</w:t>
+      </w:r>
+    </w:p>
+    <w:p>
+      <w:pPr>
+        <w:pStyle w:val="a7"/>
+        <w:numPr>
+          <w:ilvl w:val="0"/>
+          <w:numId w:val="1"/>
+        </w:numPr>
+        <w:rPr>
+          <w:rFonts w:cs="Calibri"/>
+        </w:rPr>
+      </w:pPr>
+      <w:r>
+        <w:rPr>
+          <w:rFonts w:cs="Calibri"/>
+        </w:rPr>
+        <w:lastRenderedPageBreak/>
+        <w:t>«Многослоный» набор горячих клавиш, по большей части раздельных для английского и русского языков</w:t>
+      </w:r>
+      <w:r>
+        <w:rPr>
+          <w:rFonts w:cs="Calibri"/>
+        </w:rPr>
+        <w:t xml:space="preserve"> (например,</w:t>
+      </w:r>
+      <w:r>
+        <w:rPr>
+          <w:rFonts w:cs="Calibri"/>
+        </w:rPr>
+        <w:t xml:space="preserve"> </w:t>
+      </w:r>
+      <w:r>
+        <w:rPr>
+          <w:rFonts w:cs="Calibri"/>
+          <w:lang w:val="en-US"/>
+        </w:rPr>
+        <w:t>[</w:t>
+      </w:r>
+      <w:r>
+        <w:rPr>
+          <w:rFonts w:cs="Calibri"/>
+        </w:rPr>
+        <w:t>англ.</w:t>
+      </w:r>
+      <w:r>
+        <w:rPr>
+          <w:rFonts w:cs="Calibri"/>
+          <w:lang w:val="en-US"/>
+        </w:rPr>
+        <w:t>]</w:t>
+      </w:r>
+      <w:r>
+        <w:rPr>
+          <w:rFonts w:cs="Calibri"/>
+        </w:rPr>
+        <w:t xml:space="preserve"> </w:t>
+      </w:r>
+      <w:r>
+        <w:rPr>
+          <w:rFonts w:cs="Calibri"/>
+        </w:rPr>
+        <w:t>RAlt + A = Ă; RLAlt + A = Â; RAlt + RLShift + A = Ã</w:t>
+      </w:r>
+      <w:r>
+        <w:rPr>
+          <w:rFonts w:cs="Calibri"/>
+          <w:lang w:val="en-US"/>
+        </w:rPr>
+        <w:t>; [</w:t>
+      </w:r>
+      <w:r>
+        <w:rPr>
+          <w:rFonts w:cs="Calibri"/>
+        </w:rPr>
+        <w:t>рус.</w:t>
+      </w:r>
+      <w:r>
+        <w:rPr>
+          <w:rFonts w:cs="Calibri"/>
+          <w:lang w:val="en-US"/>
+        </w:rPr>
+        <w:t>]</w:t>
+      </w:r>
+      <w:r>
+        <w:rPr>
+          <w:rFonts w:cs="Calibri"/>
+          <w:lang w:val="en-US"/>
+        </w:rPr>
+        <w:t xml:space="preserve">  RAlt </w:t>
+      </w:r>
+      <w:r>
+        <w:rPr>
+          <w:rFonts w:cs="Calibri"/>
+        </w:rPr>
+        <w:t>+ Ф = Ѳ</w:t>
+      </w:r>
+      <w:r>
+        <w:rPr>
+          <w:rFonts w:cs="Calibri"/>
+          <w:lang w:val="en-US"/>
+        </w:rPr>
+        <w:t xml:space="preserve">; RAlt </w:t>
+      </w:r>
+      <w:r>
+        <w:rPr>
+          <w:rFonts w:cs="Calibri"/>
+        </w:rPr>
+        <w:t>+ Я = Ѧ</w:t>
+      </w:r>
+      <w:r>
+        <w:rPr>
+          <w:rFonts w:cs="Calibri"/>
+          <w:lang w:val="en-US"/>
+        </w:rPr>
+        <w:t>)</w:t>
+      </w:r>
+      <w:r>
+        <w:rPr>
+          <w:rFonts w:cs="Calibri"/>
+        </w:rPr>
+        <w:t>.</w:t>
+      </w:r>
+    </w:p>
+    <w:p>
+      <w:pPr>
+        <w:pStyle w:val="a7"/>
+        <w:numPr>
+          <w:ilvl w:val="0"/>
+          <w:numId w:val="1"/>
+        </w:numPr>
+        <w:rPr>
+          <w:rFonts w:cs="Calibri"/>
+        </w:rPr>
+      </w:pPr>
+      <w:r>
+        <w:rPr>
+          <w:rFonts w:cs="Calibri"/>
+        </w:rPr>
+        <w:t>Режим композиции, позволяющий из последовательности одних символов получить како</w:t>
+      </w:r>
+      <w:r>
+        <w:rPr>
+          <w:rFonts w:cs="Calibri"/>
+        </w:rPr>
+        <w:t>й</w:t>
+      </w:r>
+      <w:r>
+        <w:rPr>
+          <w:rFonts w:cs="Calibri"/>
+        </w:rPr>
+        <w:t>-то другой (например</w:t>
+      </w:r>
+      <w:r>
+        <w:rPr>
+          <w:rFonts w:cs="Calibri"/>
+        </w:rPr>
+        <w:t>:</w:t>
+      </w:r>
+      <w:r>
+        <w:rPr>
+          <w:rFonts w:cs="Calibri"/>
+        </w:rPr>
+        <w:t xml:space="preserve"> </w:t>
+      </w:r>
+      <w:r>
+        <w:rPr>
+          <w:rFonts w:cs="Calibri"/>
+        </w:rPr>
+        <w:t>AE → Æ, OE → Œ, TH → Þ</w:t>
+      </w:r>
+      <w:r>
+        <w:rPr>
+          <w:rFonts w:cs="Calibri"/>
+        </w:rPr>
+        <w:t>)</w:t>
+      </w:r>
+      <w:r>
+        <w:rPr>
+          <w:rFonts w:cs="Calibri"/>
+        </w:rPr>
+        <w:t>.</w:t>
+      </w:r>
+      <w:r>
+        <w:rPr>
+          <w:rFonts w:cs="Calibri"/>
+        </w:rPr>
+        <w:t xml:space="preserve"> По мере ввода будет будет отображаться подсказка с совпадающими последовательностями.</w:t>
+      </w:r>
+    </w:p>
+    <w:p>
+      <w:pPr>
+        <w:pStyle w:val="a7"/>
+        <w:numPr>
+          <w:ilvl w:val="1"/>
+          <w:numId w:val="1"/>
+        </w:numPr>
+        <w:rPr>
+          <w:rFonts w:cs="Calibri"/>
+        </w:rPr>
+      </w:pPr>
+      <w:r>
+        <w:rPr>
+          <w:rFonts w:cs="Calibri"/>
+        </w:rPr>
+        <w:t>Включает поддержку «пользовательских рецептов»</w:t>
+      </w:r>
+      <w:r>
+        <w:rPr>
+          <w:rFonts w:cs="Calibri"/>
+        </w:rPr>
+        <w:t>. Пользовател</w:t>
+      </w:r>
+      <w:r>
+        <w:rPr>
+          <w:rFonts w:cs="Calibri"/>
+        </w:rPr>
+        <w:t>ь</w:t>
+      </w:r>
+      <w:r>
+        <w:rPr>
+          <w:rFonts w:cs="Calibri"/>
+        </w:rPr>
+        <w:t xml:space="preserve"> может создать как простой рецепт с выводом одного символа, так и рецепт, результатом которого будет вывод многострочного текста, вплоть хоть до сниппета кода или главы книги.</w:t>
+      </w:r>
+    </w:p>
+    <w:p>
+      <w:pPr>
+        <w:pStyle w:val="a7"/>
+        <w:numPr>
+          <w:ilvl w:val="0"/>
+          <w:numId w:val="1"/>
+        </w:numPr>
+        <w:rPr>
+          <w:rFonts w:cs="Calibri"/>
+        </w:rPr>
+      </w:pPr>
+      <w:r>
+        <w:rPr>
+          <w:rFonts w:cs="Calibri"/>
+        </w:rPr>
+        <w:t xml:space="preserve">«Альтернативные режимы» для </w:t>
+      </w:r>
+      <w:r>
+        <w:rPr>
+          <w:rFonts w:cs="Calibri"/>
+        </w:rPr>
+        <w:t>ввода</w:t>
+      </w:r>
+      <w:r>
+        <w:rPr>
+          <w:rFonts w:cs="Calibri"/>
+        </w:rPr>
+        <w:t xml:space="preserve"> форм письменности, отличных от латиницы и кириллицы (</w:t>
+      </w:r>
+      <w:r>
+        <w:rPr>
+          <w:rFonts w:cs="Calibri"/>
+        </w:rPr>
+        <w:t xml:space="preserve">Греческая письменность, </w:t>
+      </w:r>
+      <w:r>
+        <w:rPr>
+          <w:rFonts w:cs="Calibri"/>
+        </w:rPr>
+        <w:t>Германские Руны, Глаголица, Финикийское письмо, Древнесеверноаравийское и т.д.)</w:t>
+      </w:r>
+      <w:r>
+        <w:rPr>
+          <w:rFonts w:cs="Calibri"/>
+        </w:rPr>
+        <w:t>, а также для ввода Международного фонетического алфавита.</w:t>
+      </w:r>
+    </w:p>
+    <w:p>
+      <w:pPr>
+        <w:pStyle w:val="a7"/>
+        <w:numPr>
+          <w:ilvl w:val="0"/>
+          <w:numId w:val="1"/>
+        </w:numPr>
+        <w:rPr>
+          <w:rFonts w:cs="Calibri"/>
+        </w:rPr>
+      </w:pPr>
+      <w:r>
+        <w:rPr>
+          <w:rFonts w:cs="Calibri"/>
+        </w:rPr>
+        <w:t>Режимы для ввода альтернативных форм символов (например</w:t>
+      </w:r>
+      <w:r>
+        <w:rPr>
+          <w:rFonts w:cs="Calibri"/>
+          <w:lang w:val="en-US"/>
+        </w:rPr>
+        <w:t>:</w:t>
+      </w:r>
+      <w:r>
+        <w:rPr>
+          <w:rFonts w:cs="Calibri"/>
+        </w:rPr>
+        <w:t xml:space="preserve"> </w:t>
+      </w:r>
+      <w:r>
+        <w:rPr>
+          <w:rFonts w:ascii="Cambria Math" w:hAnsi="Cambria Math" w:cs="Cambria Math"/>
+        </w:rPr>
+        <w:t>𝑎</w:t>
+      </w:r>
+      <w:r>
+        <w:rPr>
+          <w:rFonts w:cs="Calibri"/>
+        </w:rPr>
+        <w:t xml:space="preserve">, </w:t>
+      </w:r>
+      <w:r>
+        <w:rPr>
+          <w:rFonts w:ascii="Cambria Math" w:hAnsi="Cambria Math" w:cs="Cambria Math"/>
+        </w:rPr>
+        <w:t>𝐚</w:t>
+      </w:r>
+      <w:r>
+        <w:rPr>
+          <w:rFonts w:cs="Calibri"/>
+        </w:rPr>
+        <w:t xml:space="preserve">, </w:t>
+      </w:r>
+      <w:r>
+        <w:rPr>
+          <w:rFonts w:ascii="Cambria Math" w:hAnsi="Cambria Math" w:cs="Cambria Math"/>
+        </w:rPr>
+        <w:t>𝒂</w:t>
+      </w:r>
+      <w:r>
+        <w:rPr>
+          <w:rFonts w:cs="Calibri"/>
+        </w:rPr>
+        <w:t xml:space="preserve">, </w:t>
+      </w:r>
+      <w:r>
+        <w:rPr>
+          <w:rFonts w:ascii="Cambria Math" w:hAnsi="Cambria Math" w:cs="Cambria Math"/>
+        </w:rPr>
+        <w:t>𝔞</w:t>
+      </w:r>
+      <w:r>
+        <w:rPr>
+          <w:rFonts w:cs="Calibri"/>
+        </w:rPr>
+        <w:t xml:space="preserve">, </w:t>
+      </w:r>
+      <w:r>
+        <w:rPr>
+          <w:rFonts w:ascii="Cambria Math" w:hAnsi="Cambria Math" w:cs="Cambria Math"/>
+        </w:rPr>
+        <w:t>𝖆</w:t>
+      </w:r>
+      <w:r>
+        <w:rPr>
+          <w:rFonts w:cs="Calibri"/>
+        </w:rPr>
+        <w:t xml:space="preserve">, </w:t>
+      </w:r>
+      <w:r>
+        <w:rPr>
+          <w:rFonts w:ascii="Cambria Math" w:hAnsi="Cambria Math" w:cs="Cambria Math"/>
+        </w:rPr>
+        <w:t>𝒶</w:t>
+      </w:r>
+      <w:r>
+        <w:rPr>
+          <w:rFonts w:cs="Calibri"/>
+        </w:rPr>
+        <w:t xml:space="preserve">, </w:t>
+      </w:r>
+      <w:r>
+        <w:rPr>
+          <w:rFonts w:ascii="Cambria Math" w:hAnsi="Cambria Math" w:cs="Cambria Math"/>
+        </w:rPr>
+        <w:t>𝓪</w:t>
+      </w:r>
+      <w:r>
+        <w:rPr>
+          <w:rFonts w:cs="Calibri"/>
+        </w:rPr>
+        <w:t xml:space="preserve">, </w:t>
+      </w:r>
+      <w:r>
+        <w:rPr>
+          <w:rFonts w:ascii="Cambria Math" w:hAnsi="Cambria Math" w:cs="Cambria Math"/>
+        </w:rPr>
+        <w:t>𝕒</w:t>
+      </w:r>
+      <w:r>
+        <w:rPr>
+          <w:rFonts w:cs="Calibri"/>
+        </w:rPr>
+        <w:t xml:space="preserve">, </w:t>
+      </w:r>
+      <w:r>
+        <w:rPr>
+          <w:rFonts w:ascii="Cambria Math" w:hAnsi="Cambria Math" w:cs="Cambria Math"/>
+        </w:rPr>
+        <w:t>𝚊</w:t>
+      </w:r>
+      <w:r>
+        <w:rPr>
+          <w:rFonts w:cs="Calibri"/>
+        </w:rPr>
+        <w:t xml:space="preserve">, </w:t>
+      </w:r>
+      <w:r>
+        <w:rPr>
+          <w:rFonts w:ascii="Arial" w:hAnsi="Arial" w:cs="Arial"/>
+        </w:rPr>
+        <w:t>ᴀ</w:t>
+      </w:r>
+      <w:r>
+        <w:rPr>
+          <w:rFonts w:cs="Calibri"/>
+        </w:rPr>
+        <w:t>).</w:t>
+      </w:r>
+    </w:p>
+    <w:p>
+      <w:pPr>
+        <w:pStyle w:val="a7"/>
+        <w:numPr>
+          <w:ilvl w:val="0"/>
+          <w:numId w:val="1"/>
+        </w:numPr>
+        <w:rPr>
+          <w:rFonts w:cs="Calibri"/>
+        </w:rPr>
+      </w:pPr>
+      <w:r>
+        <w:rPr>
+          <w:rFonts w:cs="Calibri"/>
+        </w:rPr>
+        <w:t xml:space="preserve">Возможность переключать тип ввода — </w:t>
+      </w:r>
+      <w:r>
+        <w:rPr>
+          <w:rFonts w:cs="Calibri"/>
+          <w:lang w:val="en-US"/>
+        </w:rPr>
+        <w:t>HTML</w:t>
+      </w:r>
+      <w:r>
+        <w:rPr>
+          <w:rFonts w:cs="Calibri"/>
+        </w:rPr>
+        <w:t>-энтити</w:t>
+      </w:r>
+      <w:r>
+        <w:rPr>
+          <w:rFonts w:cs="Calibri"/>
+          <w:lang w:val="en-US"/>
+        </w:rPr>
+        <w:t>/</w:t>
+      </w:r>
+      <w:r>
+        <w:rPr>
+          <w:rFonts w:cs="Calibri"/>
+        </w:rPr>
+        <w:t>мнемоника</w:t>
+      </w:r>
+      <w:r>
+        <w:rPr>
+          <w:rFonts w:cs="Calibri"/>
+        </w:rPr>
+        <w:t xml:space="preserve"> и</w:t>
+      </w:r>
+      <w:r>
+        <w:rPr>
+          <w:rFonts w:cs="Calibri"/>
+        </w:rPr>
+        <w:t xml:space="preserve"> </w:t>
+      </w:r>
+      <w:r>
+        <w:rPr>
+          <w:rFonts w:cs="Calibri"/>
+          <w:lang w:val="en-US"/>
+        </w:rPr>
+        <w:t>LaTeX</w:t>
+      </w:r>
+      <w:r>
+        <w:rPr>
+          <w:rFonts w:cs="Calibri"/>
+        </w:rPr>
+        <w:t xml:space="preserve"> (если доступно) вместо символов юникода.</w:t>
+      </w:r>
+    </w:p>
+    <w:p>
+      <w:pPr>
+        <w:pStyle w:val="a7"/>
+        <w:numPr>
+          <w:ilvl w:val="0"/>
+          <w:numId w:val="1"/>
+        </w:numPr>
+        <w:rPr>
+          <w:rFonts w:cs="Calibri"/>
+        </w:rPr>
+      </w:pPr>
+      <w:r>
+        <w:rPr>
+          <w:rFonts w:cs="Calibri"/>
+        </w:rPr>
+        <w:t>Возможность искать символы по их «тегам» в локальной библиотеке</w:t>
+      </w:r>
+      <w:r>
+        <w:rPr>
+          <w:rFonts w:cs="Calibri"/>
+        </w:rPr>
+        <w:t xml:space="preserve"> </w:t>
+      </w:r>
+      <w:r>
+        <w:rPr>
+          <w:rFonts w:cs="Calibri"/>
+        </w:rPr>
         <w:t>(</w:t>
       </w:r>
       <w:r>
         <w:rPr>
           <w:rFonts w:cs="Calibri"/>
         </w:rPr>
-        <w:t>Ў)».</w:t>
-      </w:r>
-      <w:r>
-        <w:rPr>
-          <w:rFonts w:cs="Calibri"/>
-        </w:rPr>
-        <w:t xml:space="preserve"> Однако </w:t>
-      </w:r>
-      <w:r>
-        <w:rPr>
-          <w:rFonts w:cs="Calibri"/>
-        </w:rPr>
-        <w:t>со временем</w:t>
-      </w:r>
-      <w:r>
-        <w:rPr>
-          <w:rFonts w:cs="Calibri"/>
-        </w:rPr>
-        <w:t xml:space="preserve"> приходили новые идеи и желание сделать что-то более сложное</w:t>
-      </w:r>
-      <w:r>
-        <w:rPr>
-          <w:rFonts w:cs="Calibri"/>
-        </w:rPr>
-        <w:t>, что могло бы покрыть больше моих же потенциальных потребностей.</w:t>
-      </w:r>
-      <w:r>
-        <w:rPr>
-          <w:rFonts w:cs="Calibri"/>
-        </w:rPr>
-        <w:t xml:space="preserve"> Как итог — процесс сильно затянулся</w:t>
-      </w:r>
-      <w:r>
-        <w:rPr>
-          <w:rFonts w:cs="Calibri"/>
-        </w:rPr>
-        <w:t xml:space="preserve"> и получился какой-то монструозный ООП’оид</w:t>
-      </w:r>
-      <w:r>
-        <w:rPr>
-          <w:rFonts w:cs="Calibri"/>
-        </w:rPr>
-        <w:t xml:space="preserve">, </w:t>
-      </w:r>
-      <w:r>
-        <w:rPr>
-          <w:rFonts w:cs="Calibri"/>
-        </w:rPr>
-        <w:t>но результатом</w:t>
-      </w:r>
-      <w:r>
-        <w:rPr>
-          <w:rFonts w:cs="Calibri"/>
-        </w:rPr>
-        <w:t xml:space="preserve"> я довольна.</w:t>
-      </w:r>
-    </w:p>
-    <w:p>
-      <w:pPr>
+        <w:t>например:</w:t>
+      </w:r>
+      <w:r>
+        <w:rPr>
+          <w:rFonts w:cs="Calibri"/>
+        </w:rPr>
+        <w:t xml:space="preserve"> </w:t>
+      </w:r>
+      <w:r>
+        <w:rPr>
+          <w:rFonts w:cs="Calibri"/>
+        </w:rPr>
+        <w:t>«</w:t>
+      </w:r>
+      <w:r>
+        <w:rPr>
+          <w:rFonts w:cs="Calibri"/>
+        </w:rPr>
+        <w:t>latin capital ligature AE with macron</w:t>
+      </w:r>
+      <w:r>
+        <w:rPr>
+          <w:rFonts w:cs="Calibri"/>
+        </w:rPr>
+        <w:t>»</w:t>
+      </w:r>
+      <w:r>
+        <w:rPr>
+          <w:rFonts w:cs="Calibri"/>
+        </w:rPr>
+        <w:t xml:space="preserve"> </w:t>
+      </w:r>
+      <w:r>
+        <w:rPr>
+          <w:rFonts w:cs="Calibri" w:hint="eastAsia"/>
+        </w:rPr>
+        <w:t>→</w:t>
+      </w:r>
+      <w:r>
+        <w:rPr>
+          <w:rFonts w:cs="Calibri"/>
+        </w:rPr>
+        <w:t xml:space="preserve"> </w:t>
+      </w:r>
+      <w:r>
+        <w:rPr>
+          <w:rFonts w:ascii="Calibri" w:hAnsi="Calibri" w:cs="Calibri"/>
+        </w:rPr>
+        <w:t>Ǣ</w:t>
+      </w:r>
+      <w:r>
+        <w:rPr>
+          <w:rFonts w:cs="Calibri"/>
+        </w:rPr>
+        <w:t xml:space="preserve">; </w:t>
+      </w:r>
+      <w:r>
+        <w:rPr>
+          <w:rFonts w:cs="Calibri"/>
+        </w:rPr>
+        <w:t>запрос может содержать неполный тег</w:t>
+      </w:r>
+      <w:r>
+        <w:rPr>
+          <w:rFonts w:cs="Calibri"/>
+        </w:rPr>
+        <w:t xml:space="preserve">: </w:t>
+      </w:r>
+      <w:r>
+        <w:rPr>
+          <w:rFonts w:cs="Calibri"/>
+        </w:rPr>
+        <w:t>«</w:t>
+      </w:r>
+      <w:r>
+        <w:rPr>
+          <w:rFonts w:cs="Calibri"/>
+        </w:rPr>
+        <w:t>cap ae mac</w:t>
+      </w:r>
+      <w:r>
+        <w:rPr>
+          <w:rFonts w:cs="Calibri"/>
+        </w:rPr>
+        <w:t>»</w:t>
+      </w:r>
+      <w:r>
+        <w:rPr>
+          <w:rFonts w:cs="Calibri"/>
+        </w:rPr>
+        <w:t xml:space="preserve"> </w:t>
+      </w:r>
+      <w:r>
+        <w:rPr>
+          <w:rFonts w:cs="Calibri" w:hint="eastAsia"/>
+        </w:rPr>
+        <w:t>→</w:t>
+      </w:r>
+      <w:r>
+        <w:rPr>
+          <w:rFonts w:cs="Calibri"/>
+        </w:rPr>
+        <w:t xml:space="preserve"> </w:t>
+      </w:r>
+      <w:r>
+        <w:rPr>
+          <w:rFonts w:ascii="Calibri" w:hAnsi="Calibri" w:cs="Calibri"/>
+        </w:rPr>
+        <w:t>Ǣ</w:t>
+      </w:r>
+      <w:r>
+        <w:rPr>
+          <w:rFonts w:cs="Calibri"/>
+        </w:rPr>
+        <w:t>;</w:t>
+      </w:r>
+      <w:r>
+        <w:rPr>
+          <w:rFonts w:cs="Calibri"/>
+        </w:rPr>
+        <w:t xml:space="preserve"> «</w:t>
+      </w:r>
+      <w:r>
+        <w:rPr>
+          <w:rFonts w:cs="Calibri"/>
+        </w:rPr>
+        <w:t>одал</w:t>
+      </w:r>
+      <w:r>
+        <w:rPr>
+          <w:rFonts w:cs="Calibri"/>
+        </w:rPr>
+        <w:t>»</w:t>
+      </w:r>
+      <w:r>
+        <w:rPr>
+          <w:rFonts w:cs="Calibri"/>
+        </w:rPr>
+        <w:t xml:space="preserve"> </w:t>
+      </w:r>
+      <w:r>
+        <w:rPr>
+          <w:rFonts w:cs="Calibri" w:hint="eastAsia"/>
+        </w:rPr>
+        <w:t>→</w:t>
+      </w:r>
+      <w:r>
+        <w:rPr>
+          <w:rFonts w:cs="Calibri"/>
+        </w:rPr>
+        <w:t xml:space="preserve"> </w:t>
+      </w:r>
+      <w:r>
+        <w:rPr>
+          <w:rFonts w:ascii="Segoe UI Historic" w:hAnsi="Segoe UI Historic" w:cs="Segoe UI Historic"/>
+        </w:rPr>
+        <w:t>ᛟ</w:t>
+      </w:r>
+      <w:r>
+        <w:rPr>
+          <w:rFonts w:cs="Calibri"/>
+        </w:rPr>
+        <w:t>).</w:t>
+      </w:r>
+    </w:p>
+    <w:p>
+      <w:pPr>
+        <w:pStyle w:val="a7"/>
+        <w:numPr>
+          <w:ilvl w:val="0"/>
+          <w:numId w:val="1"/>
+        </w:numPr>
+        <w:rPr>
+          <w:rFonts w:cs="Calibri"/>
+        </w:rPr>
+      </w:pPr>
+      <w:r>
+        <w:rPr>
+          <w:rFonts w:cs="Calibri"/>
+        </w:rPr>
+        <w:t xml:space="preserve">Возможность добавлять символы библиотеки в избранное — это позволит всегда отображать их рецепты в подсказке режима композиции, а также отметит избранные символы в </w:t>
+      </w:r>
+      <w:r>
         <w:rPr>
           <w:rFonts w:cs="Calibri"/>
           <w:lang w:val="en-US"/>
         </w:rPr>
-      </w:pPr>
-      <w:r>
-        <w:rPr>
-          <w:rFonts w:cs="Calibri"/>
-        </w:rPr>
-        <w:t>Влетала я в это со слабыми навыки в написании кода и постепенно училась в процессе разработки этой штуки её, собственно, и разрабатывать.</w:t>
-      </w:r>
-      <w:r>
-        <w:rPr>
-          <w:rFonts w:cs="Calibri"/>
-        </w:rPr>
-        <w:t xml:space="preserve"> Конечно, с использованием нейронок, но скорее как указатель на ошибки, справочник</w:t>
-      </w:r>
-      <w:r>
-        <w:rPr>
-          <w:rFonts w:cs="Calibri"/>
-        </w:rPr>
-        <w:t xml:space="preserve"> и «я тут накакала, сделай по красивее»</w:t>
-      </w:r>
-      <w:r>
-        <w:rPr>
-          <w:rFonts w:cs="Calibri"/>
-        </w:rPr>
-        <w:t xml:space="preserve"> — «вайбкодить» у меня получалось крайне редко, не умею я с железякой контактировать…</w:t>
-      </w:r>
-      <w:r>
-        <w:rPr>
-          <w:rFonts w:cs="Calibri"/>
-        </w:rPr>
-        <w:t xml:space="preserve"> и хорошо.</w:t>
-      </w:r>
+        <w:t>GUI</w:t>
+      </w:r>
+      <w:r>
+        <w:rPr>
+          <w:rFonts w:cs="Calibri"/>
+        </w:rPr>
+        <w:t xml:space="preserve"> звёздочкой</w:t>
+      </w:r>
+      <w:r>
+        <w:rPr>
+          <w:rFonts w:cs="Calibri"/>
+        </w:rPr>
+        <w:t>.</w:t>
+      </w:r>
+    </w:p>
+    <w:p>
+      <w:pPr>
+        <w:pStyle w:val="a7"/>
+        <w:numPr>
+          <w:ilvl w:val="0"/>
+          <w:numId w:val="1"/>
+        </w:numPr>
+        <w:rPr>
+          <w:rFonts w:cs="Calibri"/>
+        </w:rPr>
+      </w:pPr>
+      <w:r>
+        <w:rPr>
+          <w:rFonts w:cs="Calibri"/>
+        </w:rPr>
+        <w:t>«Внутренние» раскладки клавиатуры (</w:t>
+      </w:r>
+      <w:r>
+        <w:rPr>
+          <w:rFonts w:cs="Calibri"/>
+          <w:lang w:val="en-US"/>
+        </w:rPr>
+        <w:t>QWERTY, Dvorak, Colemak |</w:t>
+      </w:r>
+      <w:r>
+        <w:rPr>
+          <w:rFonts w:cs="Calibri"/>
+        </w:rPr>
+        <w:t xml:space="preserve"> ЙЦУКЕН, Диктор ЙІУКЕН 1907)</w:t>
+      </w:r>
+      <w:r>
+        <w:rPr>
+          <w:rFonts w:cs="Calibri"/>
+        </w:rPr>
+        <w:t xml:space="preserve"> (инструмент не очень</w:t>
+      </w:r>
+      <w:r>
+        <w:rPr>
+          <w:rFonts w:cs="Calibri"/>
+        </w:rPr>
+        <w:t xml:space="preserve"> хорошо</w:t>
+      </w:r>
+      <w:r>
+        <w:rPr>
+          <w:rFonts w:cs="Calibri"/>
+        </w:rPr>
+        <w:t xml:space="preserve"> работает с системными раскладками, отличными от </w:t>
+      </w:r>
+      <w:r>
+        <w:rPr>
+          <w:rFonts w:cs="Calibri"/>
+          <w:lang w:val="en-US"/>
+        </w:rPr>
+        <w:t>QWERTY/</w:t>
+      </w:r>
+      <w:r>
+        <w:rPr>
+          <w:rFonts w:cs="Calibri"/>
+        </w:rPr>
+        <w:t>ЙЦУКЕН)</w:t>
+      </w:r>
+      <w:r>
+        <w:rPr>
+          <w:rFonts w:cs="Calibri"/>
+        </w:rPr>
+        <w:t>.</w:t>
+      </w:r>
+    </w:p>
+    <w:p>
+      <w:pPr>
+        <w:pStyle w:val="a7"/>
+        <w:numPr>
+          <w:ilvl w:val="1"/>
+          <w:numId w:val="1"/>
+        </w:numPr>
+        <w:rPr>
+          <w:rFonts w:cs="Calibri"/>
+        </w:rPr>
+      </w:pPr>
+      <w:r>
+        <w:rPr>
+          <w:rFonts w:cs="Calibri"/>
+        </w:rPr>
+        <w:t>Включает поддержку «пользовательских раскладок»</w:t>
+      </w:r>
+      <w:r>
+        <w:rPr>
+          <w:rFonts w:cs="Calibri"/>
+        </w:rPr>
+        <w:t>.</w:t>
+      </w:r>
+    </w:p>
+    <w:p>
+      <w:pPr>
+        <w:pStyle w:val="a7"/>
+        <w:numPr>
+          <w:ilvl w:val="0"/>
+          <w:numId w:val="1"/>
+        </w:numPr>
+        <w:rPr>
+          <w:rFonts w:cs="Calibri"/>
+        </w:rPr>
+      </w:pPr>
+      <w:r>
+        <w:rPr>
+          <w:rFonts w:cs="Calibri"/>
+        </w:rPr>
+        <w:t xml:space="preserve">Поддержка пользовательских биндов, однако ограниченных символами </w:t>
+      </w:r>
+      <w:r>
+        <w:rPr>
+          <w:rFonts w:cs="Calibri"/>
+        </w:rPr>
+        <w:t>локальной</w:t>
+      </w:r>
+      <w:r>
+        <w:rPr>
+          <w:rFonts w:cs="Calibri"/>
+        </w:rPr>
+        <w:t xml:space="preserve"> библиотеки</w:t>
+      </w:r>
+      <w:r>
+        <w:rPr>
+          <w:rFonts w:cs="Calibri"/>
+        </w:rPr>
+        <w:t>.</w:t>
+      </w:r>
+    </w:p>
+    <w:p>
+      <w:pPr>
+        <w:pStyle w:val="a7"/>
+        <w:numPr>
+          <w:ilvl w:val="0"/>
+          <w:numId w:val="1"/>
+        </w:numPr>
+        <w:rPr>
+          <w:rFonts w:cs="Calibri"/>
+        </w:rPr>
+      </w:pPr>
+      <w:r>
+        <w:rPr>
+          <w:rFonts w:cs="Calibri"/>
+        </w:rPr>
+        <w:t>Отдельные вспомогательные режимы для облегчения/ускорения письма на вьетнамском языке/пиньине.</w:t>
+      </w:r>
+    </w:p>
+    <w:p>
+      <w:pPr>
+        <w:pStyle w:val="a7"/>
+        <w:numPr>
+          <w:ilvl w:val="0"/>
+          <w:numId w:val="1"/>
+        </w:numPr>
+        <w:rPr>
+          <w:rFonts w:cs="Calibri"/>
+        </w:rPr>
+      </w:pPr>
+      <w:r>
+        <w:rPr>
+          <w:rFonts w:cs="Calibri"/>
+        </w:rPr>
+        <w:t>Прочие различные возможности…</w:t>
+      </w:r>
+    </w:p>
+    <w:p>
+      <w:pPr>
+        <w:rPr>
+          <w:rFonts w:cs="Calibri"/>
+        </w:rPr>
+      </w:pPr>
+    </w:p>
+    <w:p>
+      <w:pPr>
+        <w:rPr>
+          <w:rFonts w:cs="Calibri"/>
+        </w:rPr>
+      </w:pPr>
+    </w:p>
+    <w:p>
+      <w:pPr>
+        <w:rPr>
+          <w:rFonts w:cs="Calibri"/>
+        </w:rPr>
+      </w:pPr>
+    </w:p>
+    <w:p>
+      <w:pPr>
+        <w:rPr>
+          <w:rFonts w:cs="Calibri"/>
+        </w:rPr>
+      </w:pPr>
+    </w:p>
+    <w:p>
+      <w:pPr>
+        <w:rPr>
+          <w:rFonts w:cs="Calibri"/>
+        </w:rPr>
+      </w:pPr>
+    </w:p>
+    <w:p>
+      <w:pPr>
+        <w:rPr>
+          <w:rFonts w:cs="Calibri"/>
+        </w:rPr>
+      </w:pPr>
+    </w:p>
+    <w:p>
+      <w:pPr>
+        <w:rPr>
+          <w:rFonts w:cs="Calibri"/>
+          <w:lang w:val="en-US"/>
+        </w:rPr>
+      </w:pPr>
     </w:p>
     <w:sectPr>
       <w:pgSz w:w="11906" w:h="16838"/>
@@ -260,6 +1403,103 @@
     </w:sectPr>
   </w:body>
 </w:document>
+</file>
+
+<file path=word/numbering.xml><?xml version="1.0" encoding="utf-8"?>
+<w:numbering xmlns:wpc="http://schemas.microsoft.com/office/word/2010/wordprocessingCanvas" xmlns:cx="http://schemas.microsoft.com/office/drawing/2014/chartex" xmlns:cx1="http://schemas.microsoft.com/office/drawing/2015/9/8/chartex" xmlns:cx2="http://schemas.microsoft.com/office/drawing/2015/10/21/chartex" xmlns:cx3="http://schemas.microsoft.com/office/drawing/2016/5/9/chartex" xmlns:cx4="http://schemas.microsoft.com/office/drawing/2016/5/10/chartex" xmlns:cx5="http://schemas.microsoft.com/office/drawing/2016/5/11/chartex" xmlns:cx6="http://schemas.microsoft.com/office/drawing/2016/5/12/chartex" xmlns:cx7="http://schemas.microsoft.com/office/drawing/2016/5/13/chartex" xmlns:cx8="http://schemas.microsoft.com/office/drawing/2016/5/14/chartex" xmlns:mc="http://schemas.openxmlformats.org/markup-compatibility/2006" xmlns:aink="http://schemas.microsoft.com/office/drawing/2016/ink" xmlns:am3d="http://schemas.microsoft.com/office/drawing/2017/model3d" xmlns:o="urn:schemas-microsoft-com:office:office" xmlns:oel="http://schemas.microsoft.com/office/2019/extlst" xmlns:r="http://schemas.openxmlformats.org/officeDocument/2006/relationships" xmlns:m="http://schemas.openxmlformats.org/officeDocument/2006/math" xmlns:v="urn:schemas-microsoft-com:vml" xmlns:wp14="http://schemas.microsoft.com/office/word/2010/wordprocessingDrawing" xmlns:wp="http://schemas.openxmlformats.org/drawingml/2006/wordprocessingDrawing" xmlns:w10="urn:schemas-microsoft-com:office:word" xmlns:w="http://schemas.openxmlformats.org/wordprocessingml/2006/main" xmlns:w14="http://schemas.microsoft.com/office/word/2010/wordml" xmlns:w15="http://schemas.microsoft.com/office/word/2012/wordml" xmlns:w16cex="http://schemas.microsoft.com/office/word/2018/wordml/cex" xmlns:w16cid="http://schemas.microsoft.com/office/word/2016/wordml/cid" xmlns:w16="http://schemas.microsoft.com/office/word/2018/wordml" xmlns:w16sdtdh="http://schemas.microsoft.com/office/word/2020/wordml/sdtdatahash" xmlns:w16se="http://schemas.microsoft.com/office/word/2015/wordml/symex" xmlns:wpg="http://schemas.microsoft.com/office/word/2010/wordprocessingGroup" xmlns:wpi="http://schemas.microsoft.com/office/word/2010/wordprocessingInk" xmlns:wne="http://schemas.microsoft.com/office/word/2006/wordml" xmlns:wps="http://schemas.microsoft.com/office/word/2010/wordprocessingShape" mc:Ignorable="w14 w15 w16se w16cid w16 w16cex w16sdtdh wp14">
+  <w:abstractNum w:abstractNumId="0" w15:restartNumberingAfterBreak="0">
+    <w:nsid w:val="35750790"/>
+    <w:multiLevelType w:val="hybridMultilevel"/>
+    <w:tmpl w:val="15C0EB34"/>
+    <w:lvl w:ilvl="0" w:tplc="0419000F">
+      <w:start w:val="1"/>
+      <w:numFmt w:val="decimal"/>
+      <w:lvlText w:val="%1."/>
+      <w:lvlJc w:val="left"/>
+      <w:pPr>
+        <w:ind w:left="720" w:hanging="360"/>
+      </w:pPr>
+      <w:rPr>
+        <w:rFonts w:hint="default"/>
+      </w:rPr>
+    </w:lvl>
+    <w:lvl w:ilvl="1" w:tplc="04190019">
+      <w:start w:val="1"/>
+      <w:numFmt w:val="lowerLetter"/>
+      <w:lvlText w:val="%2."/>
+      <w:lvlJc w:val="left"/>
+      <w:pPr>
+        <w:ind w:left="1440" w:hanging="360"/>
+      </w:pPr>
+    </w:lvl>
+    <w:lvl w:ilvl="2" w:tplc="0419001B" w:tentative="1">
+      <w:start w:val="1"/>
+      <w:numFmt w:val="lowerRoman"/>
+      <w:lvlText w:val="%3."/>
+      <w:lvlJc w:val="right"/>
+      <w:pPr>
+        <w:ind w:left="2160" w:hanging="180"/>
+      </w:pPr>
+    </w:lvl>
+    <w:lvl w:ilvl="3" w:tplc="0419000F" w:tentative="1">
+      <w:start w:val="1"/>
+      <w:numFmt w:val="decimal"/>
+      <w:lvlText w:val="%4."/>
+      <w:lvlJc w:val="left"/>
+      <w:pPr>
+        <w:ind w:left="2880" w:hanging="360"/>
+      </w:pPr>
+    </w:lvl>
+    <w:lvl w:ilvl="4" w:tplc="04190019" w:tentative="1">
+      <w:start w:val="1"/>
+      <w:numFmt w:val="lowerLetter"/>
+      <w:lvlText w:val="%5."/>
+      <w:lvlJc w:val="left"/>
+      <w:pPr>
+        <w:ind w:left="3600" w:hanging="360"/>
+      </w:pPr>
+    </w:lvl>
+    <w:lvl w:ilvl="5" w:tplc="0419001B" w:tentative="1">
+      <w:start w:val="1"/>
+      <w:numFmt w:val="lowerRoman"/>
+      <w:lvlText w:val="%6."/>
+      <w:lvlJc w:val="right"/>
+      <w:pPr>
+        <w:ind w:left="4320" w:hanging="180"/>
+      </w:pPr>
+    </w:lvl>
+    <w:lvl w:ilvl="6" w:tplc="0419000F" w:tentative="1">
+      <w:start w:val="1"/>
+      <w:numFmt w:val="decimal"/>
+      <w:lvlText w:val="%7."/>
+      <w:lvlJc w:val="left"/>
+      <w:pPr>
+        <w:ind w:left="5040" w:hanging="360"/>
+      </w:pPr>
+    </w:lvl>
+    <w:lvl w:ilvl="7" w:tplc="04190019" w:tentative="1">
+      <w:start w:val="1"/>
+      <w:numFmt w:val="lowerLetter"/>
+      <w:lvlText w:val="%8."/>
+      <w:lvlJc w:val="left"/>
+      <w:pPr>
+        <w:ind w:left="5760" w:hanging="360"/>
+      </w:pPr>
+    </w:lvl>
+    <w:lvl w:ilvl="8" w:tplc="0419001B" w:tentative="1">
+      <w:start w:val="1"/>
+      <w:numFmt w:val="lowerRoman"/>
+      <w:lvlText w:val="%9."/>
+      <w:lvlJc w:val="right"/>
+      <w:pPr>
+        <w:ind w:left="6480" w:hanging="180"/>
+      </w:pPr>
+    </w:lvl>
+  </w:abstractNum>
+  <w:num w:numId="1" w16cid:durableId="445780552">
+    <w:abstractNumId w:val="0"/>
+  </w:num>
+</w:numbering>
 </file>
 
 <file path=word/styles.xml><?xml version="1.0" encoding="utf-8"?>
@@ -690,7 +1930,6 @@
     <w:next w:val="a"/>
     <w:link w:val="20"/>
     <w:uiPriority w:val="9"/>
-    <w:semiHidden/>
     <w:unhideWhenUsed/>
     <w:qFormat/>
     <w:rsid w:val="0032069C"/>
@@ -906,7 +2145,6 @@
     <w:basedOn w:val="a0"/>
     <w:link w:val="2"/>
     <w:uiPriority w:val="9"/>
-    <w:semiHidden/>
     <w:rsid w:val="0032069C"/>
     <w:rPr>
       <w:rFonts w:asciiTheme="majorHAnsi" w:eastAsiaTheme="majorEastAsia" w:hAnsiTheme="majorHAnsi" w:cstheme="majorBidi"/>

--- a/drafts/PostDraft RU.docx
+++ b/drafts/PostDraft RU.docx
@@ -2,6 +2,41 @@
 <file path=word/document.xml><?xml version="1.0" encoding="utf-8"?>
 <w:document xmlns:wpc="http://schemas.microsoft.com/office/word/2010/wordprocessingCanvas" xmlns:cx="http://schemas.microsoft.com/office/drawing/2014/chartex" xmlns:cx1="http://schemas.microsoft.com/office/drawing/2015/9/8/chartex" xmlns:cx2="http://schemas.microsoft.com/office/drawing/2015/10/21/chartex" xmlns:cx3="http://schemas.microsoft.com/office/drawing/2016/5/9/chartex" xmlns:cx4="http://schemas.microsoft.com/office/drawing/2016/5/10/chartex" xmlns:cx5="http://schemas.microsoft.com/office/drawing/2016/5/11/chartex" xmlns:cx6="http://schemas.microsoft.com/office/drawing/2016/5/12/chartex" xmlns:cx7="http://schemas.microsoft.com/office/drawing/2016/5/13/chartex" xmlns:cx8="http://schemas.microsoft.com/office/drawing/2016/5/14/chartex" xmlns:mc="http://schemas.openxmlformats.org/markup-compatibility/2006" xmlns:aink="http://schemas.microsoft.com/office/drawing/2016/ink" xmlns:am3d="http://schemas.microsoft.com/office/drawing/2017/model3d" xmlns:o="urn:schemas-microsoft-com:office:office" xmlns:oel="http://schemas.microsoft.com/office/2019/extlst" xmlns:r="http://schemas.openxmlformats.org/officeDocument/2006/relationships" xmlns:m="http://schemas.openxmlformats.org/officeDocument/2006/math" xmlns:v="urn:schemas-microsoft-com:vml" xmlns:wp14="http://schemas.microsoft.com/office/word/2010/wordprocessingDrawing" xmlns:wp="http://schemas.openxmlformats.org/drawingml/2006/wordprocessingDrawing" xmlns:w10="urn:schemas-microsoft-com:office:word" xmlns:w="http://schemas.openxmlformats.org/wordprocessingml/2006/main" xmlns:w14="http://schemas.microsoft.com/office/word/2010/wordml" xmlns:w15="http://schemas.microsoft.com/office/word/2012/wordml" xmlns:w16cex="http://schemas.microsoft.com/office/word/2018/wordml/cex" xmlns:w16cid="http://schemas.microsoft.com/office/word/2016/wordml/cid" xmlns:w16="http://schemas.microsoft.com/office/word/2018/wordml" xmlns:w16sdtdh="http://schemas.microsoft.com/office/word/2020/wordml/sdtdatahash" xmlns:w16se="http://schemas.microsoft.com/office/word/2015/wordml/symex" xmlns:wpg="http://schemas.microsoft.com/office/word/2010/wordprocessingGroup" xmlns:wpi="http://schemas.microsoft.com/office/word/2010/wordprocessingInk" xmlns:wne="http://schemas.microsoft.com/office/word/2006/wordml" xmlns:wps="http://schemas.microsoft.com/office/word/2010/wordprocessingShape" mc:Ignorable="w14 w15 w16se w16cid w16 w16cex w16sdtdh wp14">
   <w:body>
+    <w:p>
+      <w:pPr>
+        <w:pStyle w:val="1"/>
+      </w:pPr>
+      <w:r>
+        <w:rPr>
+          <w:lang w:val="en-US"/>
+        </w:rPr>
+        <w:t>DSL KeyPad —</w:t>
+      </w:r>
+      <w:r>
+        <w:t xml:space="preserve"> инструмент для многоязычного письма</w:t>
+      </w:r>
+      <w:r>
+        <w:t xml:space="preserve">, требующий </w:t>
+      </w:r>
+      <w:r>
+        <w:t>лишь</w:t>
+      </w:r>
+      <w:r>
+        <w:t xml:space="preserve"> </w:t>
+      </w:r>
+      <w:r>
+        <w:rPr>
+          <w:lang w:val="en-US"/>
+        </w:rPr>
+        <w:t>QWERTY/</w:t>
+      </w:r>
+      <w:r>
+        <w:t>ЙЦУКЕН</w:t>
+      </w:r>
+      <w:r>
+        <w:t>.</w:t>
+      </w:r>
+    </w:p>
     <w:p>
       <w:pPr>
         <w:rPr>
@@ -344,7 +379,14 @@
         <w:rPr>
           <w:rFonts w:cs="Calibri"/>
         </w:rPr>
-        <w:t>пунктуация, математические символы</w:t>
+        <w:t xml:space="preserve">пунктуация, математические </w:t>
+      </w:r>
+      <w:r>
+        <w:rPr>
+          <w:rFonts w:cs="Calibri"/>
+        </w:rPr>
+        <w:lastRenderedPageBreak/>
+        <w:t>символы</w:t>
       </w:r>
       <w:r>
         <w:rPr>
@@ -469,7 +511,6 @@
         <w:rPr>
           <w:rFonts w:cs="Calibri"/>
         </w:rPr>
-        <w:lastRenderedPageBreak/>
         <w:t>«Многослоный» набор горячих клавиш, по большей части раздельных для английского и русского языков</w:t>
       </w:r>
       <w:r>
@@ -2104,6 +2145,7 @@
   <w:style w:type="character" w:default="1" w:styleId="a0">
     <w:name w:val="Default Paragraph Font"/>
     <w:uiPriority w:val="1"/>
+    <w:semiHidden/>
     <w:unhideWhenUsed/>
   </w:style>
   <w:style w:type="table" w:default="1" w:styleId="a1">

--- a/drafts/PostDraft RU.docx
+++ b/drafts/PostDraft RU.docx
@@ -5,35 +5,58 @@
     <w:p>
       <w:pPr>
         <w:pStyle w:val="1"/>
-      </w:pPr>
-      <w:r>
-        <w:rPr>
+        <w:rPr>
+          <w:rFonts w:asciiTheme="minorHAnsi" w:hAnsiTheme="minorHAnsi"/>
+        </w:rPr>
+      </w:pPr>
+      <w:r>
+        <w:rPr>
+          <w:rFonts w:asciiTheme="minorHAnsi" w:hAnsiTheme="minorHAnsi"/>
           <w:lang w:val="en-US"/>
         </w:rPr>
         <w:t>DSL KeyPad —</w:t>
       </w:r>
       <w:r>
+        <w:rPr>
+          <w:rFonts w:asciiTheme="minorHAnsi" w:hAnsiTheme="minorHAnsi"/>
+        </w:rPr>
         <w:t xml:space="preserve"> инструмент для многоязычного письма</w:t>
       </w:r>
       <w:r>
+        <w:rPr>
+          <w:rFonts w:asciiTheme="minorHAnsi" w:hAnsiTheme="minorHAnsi"/>
+        </w:rPr>
         <w:t xml:space="preserve">, требующий </w:t>
       </w:r>
       <w:r>
+        <w:rPr>
+          <w:rFonts w:asciiTheme="minorHAnsi" w:hAnsiTheme="minorHAnsi"/>
+        </w:rPr>
         <w:t>лишь</w:t>
       </w:r>
       <w:r>
+        <w:rPr>
+          <w:rFonts w:asciiTheme="minorHAnsi" w:hAnsiTheme="minorHAnsi"/>
+        </w:rPr>
         <w:t xml:space="preserve"> </w:t>
       </w:r>
       <w:r>
         <w:rPr>
+          <w:rFonts w:asciiTheme="minorHAnsi" w:hAnsiTheme="minorHAnsi"/>
           <w:lang w:val="en-US"/>
         </w:rPr>
         <w:t>QWERTY/</w:t>
       </w:r>
       <w:r>
+        <w:rPr>
+          <w:rFonts w:asciiTheme="minorHAnsi" w:hAnsiTheme="minorHAnsi"/>
+        </w:rPr>
         <w:t>ЙЦУКЕН</w:t>
       </w:r>
       <w:r>
+        <w:rPr>
+          <w:rFonts w:asciiTheme="minorHAnsi" w:hAnsiTheme="minorHAnsi"/>
+        </w:rPr>
         <w:t>.</w:t>
       </w:r>
     </w:p>
@@ -135,8 +158,14 @@
     <w:p>
       <w:pPr>
         <w:pStyle w:val="2"/>
-      </w:pPr>
-      <w:r>
+        <w:rPr>
+          <w:rFonts w:asciiTheme="minorHAnsi" w:hAnsiTheme="minorHAnsi"/>
+        </w:rPr>
+      </w:pPr>
+      <w:r>
+        <w:rPr>
+          <w:rFonts w:asciiTheme="minorHAnsi" w:hAnsiTheme="minorHAnsi"/>
+        </w:rPr>
         <w:t>Краткая «история»</w:t>
       </w:r>
     </w:p>
@@ -302,17 +331,32 @@
     <w:p>
       <w:pPr>
         <w:pStyle w:val="2"/>
-      </w:pPr>
-      <w:r>
+        <w:rPr>
+          <w:rFonts w:asciiTheme="minorHAnsi" w:hAnsiTheme="minorHAnsi"/>
+        </w:rPr>
+      </w:pPr>
+      <w:r>
+        <w:rPr>
+          <w:rFonts w:asciiTheme="minorHAnsi" w:hAnsiTheme="minorHAnsi"/>
+        </w:rPr>
         <w:t>Краткая с</w:t>
       </w:r>
       <w:r>
+        <w:rPr>
+          <w:rFonts w:asciiTheme="minorHAnsi" w:hAnsiTheme="minorHAnsi"/>
+        </w:rPr>
         <w:t xml:space="preserve">водка </w:t>
       </w:r>
       <w:r>
+        <w:rPr>
+          <w:rFonts w:asciiTheme="minorHAnsi" w:hAnsiTheme="minorHAnsi"/>
+        </w:rPr>
         <w:t xml:space="preserve">фичей </w:t>
       </w:r>
       <w:r>
+        <w:rPr>
+          <w:rFonts w:asciiTheme="minorHAnsi" w:hAnsiTheme="minorHAnsi"/>
+        </w:rPr>
         <w:t>инструмента</w:t>
       </w:r>
     </w:p>
@@ -549,13 +593,7 @@
         <w:rPr>
           <w:rFonts w:cs="Calibri"/>
         </w:rPr>
-        <w:t xml:space="preserve"> </w:t>
-      </w:r>
-      <w:r>
-        <w:rPr>
-          <w:rFonts w:cs="Calibri"/>
-        </w:rPr>
-        <w:t>RAlt + A = Ă; RLAlt + A = Â; RAlt + RLShift + A = Ã</w:t>
+        <w:t xml:space="preserve"> RAlt + A = Ă; RLAlt + A = Â; RAlt + RLShift + A = Ã</w:t>
       </w:r>
       <w:r>
         <w:rPr>
@@ -656,19 +694,7 @@
         <w:rPr>
           <w:rFonts w:cs="Calibri"/>
         </w:rPr>
-        <w:t xml:space="preserve"> </w:t>
-      </w:r>
-      <w:r>
-        <w:rPr>
-          <w:rFonts w:cs="Calibri"/>
-        </w:rPr>
-        <w:t>AE → Æ, OE → Œ, TH → Þ</w:t>
-      </w:r>
-      <w:r>
-        <w:rPr>
-          <w:rFonts w:cs="Calibri"/>
-        </w:rPr>
-        <w:t>)</w:t>
+        <w:t xml:space="preserve"> AE → Æ, OE → Œ, TH → Þ)</w:t>
       </w:r>
       <w:r>
         <w:rPr>
@@ -1014,19 +1040,7 @@
         <w:rPr>
           <w:rFonts w:cs="Calibri"/>
         </w:rPr>
-        <w:t>(</w:t>
-      </w:r>
-      <w:r>
-        <w:rPr>
-          <w:rFonts w:cs="Calibri"/>
-        </w:rPr>
-        <w:t>например:</w:t>
-      </w:r>
-      <w:r>
-        <w:rPr>
-          <w:rFonts w:cs="Calibri"/>
-        </w:rPr>
-        <w:t xml:space="preserve"> </w:t>
+        <w:t xml:space="preserve">(например: </w:t>
       </w:r>
       <w:r>
         <w:rPr>
@@ -1050,19 +1064,7 @@
         <w:rPr>
           <w:rFonts w:cs="Calibri"/>
         </w:rPr>
-        <w:t xml:space="preserve"> </w:t>
-      </w:r>
-      <w:r>
-        <w:rPr>
-          <w:rFonts w:cs="Calibri" w:hint="eastAsia"/>
-        </w:rPr>
-        <w:t>→</w:t>
-      </w:r>
-      <w:r>
-        <w:rPr>
-          <w:rFonts w:cs="Calibri"/>
-        </w:rPr>
-        <w:t xml:space="preserve"> </w:t>
+        <w:t xml:space="preserve"> → </w:t>
       </w:r>
       <w:r>
         <w:rPr>
@@ -1110,19 +1112,7 @@
         <w:rPr>
           <w:rFonts w:cs="Calibri"/>
         </w:rPr>
-        <w:t xml:space="preserve"> </w:t>
-      </w:r>
-      <w:r>
-        <w:rPr>
-          <w:rFonts w:cs="Calibri" w:hint="eastAsia"/>
-        </w:rPr>
-        <w:t>→</w:t>
-      </w:r>
-      <w:r>
-        <w:rPr>
-          <w:rFonts w:cs="Calibri"/>
-        </w:rPr>
-        <w:t xml:space="preserve"> </w:t>
+        <w:t xml:space="preserve"> → </w:t>
       </w:r>
       <w:r>
         <w:rPr>
@@ -1158,19 +1148,7 @@
         <w:rPr>
           <w:rFonts w:cs="Calibri"/>
         </w:rPr>
-        <w:t xml:space="preserve"> </w:t>
-      </w:r>
-      <w:r>
-        <w:rPr>
-          <w:rFonts w:cs="Calibri" w:hint="eastAsia"/>
-        </w:rPr>
-        <w:t>→</w:t>
-      </w:r>
-      <w:r>
-        <w:rPr>
-          <w:rFonts w:cs="Calibri"/>
-        </w:rPr>
-        <w:t xml:space="preserve"> </w:t>
+        <w:t xml:space="preserve"> → </w:t>
       </w:r>
       <w:r>
         <w:rPr>
@@ -1423,16 +1401,894 @@
     </w:p>
     <w:p>
       <w:pPr>
-        <w:rPr>
-          <w:rFonts w:cs="Calibri"/>
-        </w:rPr>
-      </w:pPr>
-    </w:p>
-    <w:p>
-      <w:pPr>
-        <w:rPr>
-          <w:rFonts w:cs="Calibri"/>
-          <w:lang w:val="en-US"/>
+        <w:pStyle w:val="2"/>
+        <w:rPr>
+          <w:rFonts w:asciiTheme="minorHAnsi" w:hAnsiTheme="minorHAnsi"/>
+        </w:rPr>
+      </w:pPr>
+      <w:r>
+        <w:rPr>
+          <w:rFonts w:asciiTheme="minorHAnsi" w:hAnsiTheme="minorHAnsi"/>
+        </w:rPr>
+        <w:t>Подробнее об основных фичах</w:t>
+      </w:r>
+    </w:p>
+    <w:p>
+      <w:pPr>
+        <w:pStyle w:val="3"/>
+      </w:pPr>
+      <w:r>
+        <w:t>Горячие клавиши</w:t>
+      </w:r>
+      <w:r>
+        <w:t xml:space="preserve"> (они же </w:t>
+      </w:r>
+      <w:r>
+        <w:t xml:space="preserve">— </w:t>
+      </w:r>
+      <w:r>
+        <w:t>«Быстрые ключи»)</w:t>
+      </w:r>
+    </w:p>
+    <w:p>
+      <w:pPr>
+        <w:rPr>
+          <w:rFonts w:cs="Calibri"/>
+        </w:rPr>
+      </w:pPr>
+      <w:r>
+        <w:rPr>
+          <w:rFonts w:cs="Calibri"/>
+        </w:rPr>
+        <w:t>Их много, просто невероятно много</w:t>
+      </w:r>
+      <w:r>
+        <w:rPr>
+          <w:rFonts w:cs="Calibri"/>
+        </w:rPr>
+        <w:t>,</w:t>
+      </w:r>
+      <w:r>
+        <w:rPr>
+          <w:rFonts w:cs="Calibri"/>
+        </w:rPr>
+        <w:t xml:space="preserve"> и опытный пианист, безусловно, справится с ними.</w:t>
+      </w:r>
+      <w:r>
+        <w:rPr>
+          <w:rFonts w:cs="Calibri"/>
+        </w:rPr>
+        <w:t xml:space="preserve"> А если серьёзно — на каждую клавишу может приходиться до </w:t>
+      </w:r>
+      <w:r>
+        <w:rPr>
+          <w:rFonts w:cs="Calibri"/>
+        </w:rPr>
+        <w:t>10</w:t>
+      </w:r>
+      <w:r>
+        <w:rPr>
+          <w:rFonts w:cs="Calibri"/>
+        </w:rPr>
+        <w:t>–</w:t>
+      </w:r>
+      <w:r>
+        <w:rPr>
+          <w:rFonts w:cs="Calibri"/>
+        </w:rPr>
+        <w:t>11</w:t>
+      </w:r>
+      <w:r>
+        <w:rPr>
+          <w:rFonts w:cs="Calibri"/>
+        </w:rPr>
+        <w:t xml:space="preserve"> </w:t>
+      </w:r>
+      <w:r>
+        <w:rPr>
+          <w:rFonts w:cs="Calibri"/>
+        </w:rPr>
+        <w:t>возможных комбинаций</w:t>
+      </w:r>
+      <w:r>
+        <w:rPr>
+          <w:rFonts w:cs="Calibri"/>
+        </w:rPr>
+        <w:t xml:space="preserve"> (но в среднем — около 8)</w:t>
+      </w:r>
+      <w:r>
+        <w:rPr>
+          <w:rFonts w:cs="Calibri"/>
+          <w:lang w:val="en-US"/>
+        </w:rPr>
+        <w:t xml:space="preserve"> </w:t>
+      </w:r>
+      <w:r>
+        <w:rPr>
+          <w:rFonts w:cs="Calibri"/>
+        </w:rPr>
+        <w:t xml:space="preserve">(латинская </w:t>
+      </w:r>
+      <w:r>
+        <w:rPr>
+          <w:rFonts w:cs="Calibri"/>
+          <w:lang w:val="en-US"/>
+        </w:rPr>
+        <w:t>I</w:t>
+      </w:r>
+      <w:r>
+        <w:rPr>
+          <w:rFonts w:cs="Calibri"/>
+        </w:rPr>
+        <w:t xml:space="preserve"> в этом рекордсмен</w:t>
+      </w:r>
+      <w:r>
+        <w:rPr>
+          <w:rFonts w:cs="Calibri"/>
+          <w:lang w:val="en-US"/>
+        </w:rPr>
+        <w:t xml:space="preserve">: </w:t>
+      </w:r>
+      <w:r>
+        <w:rPr>
+          <w:rFonts w:cs="Calibri"/>
+          <w:lang w:val="en-US"/>
+        </w:rPr>
+        <w:t>Ĭ</w:t>
+      </w:r>
+      <w:r>
+        <w:rPr>
+          <w:rFonts w:cs="Calibri"/>
+        </w:rPr>
+        <w:t xml:space="preserve"> </w:t>
+      </w:r>
+      <w:r>
+        <w:rPr>
+          <w:rFonts w:cs="Calibri"/>
+          <w:lang w:val="en-US"/>
+        </w:rPr>
+        <w:t xml:space="preserve">Ï Ī Ĩ Î </w:t>
+      </w:r>
+      <w:r>
+        <w:rPr>
+          <w:rFonts w:ascii="Calibri" w:hAnsi="Calibri" w:cs="Calibri"/>
+          <w:lang w:val="en-US"/>
+        </w:rPr>
+        <w:t>Ǐ</w:t>
+      </w:r>
+      <w:r>
+        <w:rPr>
+          <w:rFonts w:cs="Calibri"/>
+          <w:lang w:val="en-US"/>
+        </w:rPr>
+        <w:t xml:space="preserve"> Į İ Í Ì </w:t>
+      </w:r>
+      <w:r>
+        <w:rPr>
+          <w:rFonts w:ascii="Calibri" w:hAnsi="Calibri" w:cs="Calibri"/>
+          <w:lang w:val="en-US"/>
+        </w:rPr>
+        <w:t>Ȉ</w:t>
+      </w:r>
+      <w:r>
+        <w:rPr>
+          <w:rFonts w:cs="Calibri"/>
+          <w:lang w:val="en-US"/>
+        </w:rPr>
+        <w:t>)</w:t>
+      </w:r>
+      <w:r>
+        <w:rPr>
+          <w:rFonts w:cs="Calibri"/>
+        </w:rPr>
+        <w:t>.</w:t>
+      </w:r>
+    </w:p>
+    <w:p>
+      <w:pPr>
+        <w:rPr>
+          <w:rFonts w:cs="Calibri"/>
+        </w:rPr>
+      </w:pPr>
+      <w:r>
+        <w:rPr>
+          <w:rFonts w:cs="Calibri"/>
+        </w:rPr>
+        <w:t xml:space="preserve">Из-за своего же числа, по умолчанию — выключены, но переключаются на </w:t>
+      </w:r>
+      <w:r>
+        <w:rPr>
+          <w:rFonts w:cs="Calibri"/>
+          <w:lang w:val="en-US"/>
+        </w:rPr>
+        <w:t>RAlt + F1</w:t>
+      </w:r>
+      <w:r>
+        <w:rPr>
+          <w:rFonts w:cs="Calibri"/>
+        </w:rPr>
+        <w:t>.</w:t>
+      </w:r>
+      <w:r>
+        <w:rPr>
+          <w:rFonts w:cs="Calibri"/>
+        </w:rPr>
+        <w:t xml:space="preserve"> Состояние вкл</w:t>
+      </w:r>
+      <w:r>
+        <w:rPr>
+          <w:rFonts w:cs="Calibri"/>
+          <w:lang w:val="en-US"/>
+        </w:rPr>
+        <w:t>/</w:t>
+      </w:r>
+      <w:r>
+        <w:rPr>
+          <w:rFonts w:cs="Calibri"/>
+        </w:rPr>
+        <w:t>выкл сохраняется в конфигурационном файле.</w:t>
+      </w:r>
+    </w:p>
+    <w:p>
+      <w:pPr>
+        <w:rPr>
+          <w:rFonts w:cs="Calibri"/>
+          <w:lang w:val="en-US"/>
+        </w:rPr>
+      </w:pPr>
+      <w:r>
+        <w:rPr>
+          <w:rFonts w:cs="Calibri"/>
+        </w:rPr>
+        <w:t>Делятся комбинации на ряд условных подгрупп, по «иницирующим» модификаторам</w:t>
+      </w:r>
+      <w:r>
+        <w:rPr>
+          <w:rFonts w:cs="Calibri"/>
+          <w:lang w:val="en-US"/>
+        </w:rPr>
+        <w:t>:</w:t>
+      </w:r>
+      <w:r>
+        <w:rPr>
+          <w:rFonts w:cs="Calibri"/>
+        </w:rPr>
+        <w:t xml:space="preserve"> </w:t>
+      </w:r>
+      <w:r>
+        <w:rPr>
+          <w:rFonts w:cs="Calibri"/>
+          <w:lang w:val="en-US"/>
+        </w:rPr>
+        <w:t>LCtrl LAlt</w:t>
+      </w:r>
+      <w:r>
+        <w:rPr>
+          <w:rFonts w:cs="Calibri"/>
+        </w:rPr>
+        <w:t>-группа</w:t>
+      </w:r>
+      <w:r>
+        <w:rPr>
+          <w:rFonts w:cs="Calibri"/>
+          <w:lang w:val="en-US"/>
+        </w:rPr>
+        <w:t>; LAlt</w:t>
+      </w:r>
+      <w:r>
+        <w:rPr>
+          <w:rFonts w:cs="Calibri"/>
+        </w:rPr>
+        <w:t>-группа</w:t>
+      </w:r>
+      <w:r>
+        <w:rPr>
+          <w:rFonts w:cs="Calibri"/>
+          <w:lang w:val="en-US"/>
+        </w:rPr>
+        <w:t>; R</w:t>
+      </w:r>
+      <w:r>
+        <w:rPr>
+          <w:rFonts w:cs="Calibri"/>
+          <w:lang w:val="en-US"/>
+        </w:rPr>
+        <w:t>A</w:t>
+      </w:r>
+      <w:r>
+        <w:rPr>
+          <w:rFonts w:cs="Calibri"/>
+          <w:lang w:val="en-US"/>
+        </w:rPr>
+        <w:t>lt</w:t>
+      </w:r>
+      <w:r>
+        <w:rPr>
+          <w:rFonts w:cs="Calibri"/>
+        </w:rPr>
+        <w:t>-…</w:t>
+      </w:r>
+      <w:r>
+        <w:rPr>
+          <w:rFonts w:cs="Calibri"/>
+          <w:lang w:val="en-US"/>
+        </w:rPr>
+        <w:t>; LShift</w:t>
+      </w:r>
+      <w:r>
+        <w:rPr>
+          <w:rFonts w:cs="Calibri"/>
+        </w:rPr>
+        <w:t>-…</w:t>
+      </w:r>
+      <w:r>
+        <w:rPr>
+          <w:rFonts w:cs="Calibri"/>
+          <w:lang w:val="en-US"/>
+        </w:rPr>
+        <w:t>; RShift</w:t>
+      </w:r>
+      <w:r>
+        <w:rPr>
+          <w:rFonts w:cs="Calibri"/>
+        </w:rPr>
+        <w:t>-…</w:t>
+      </w:r>
+      <w:r>
+        <w:rPr>
+          <w:rFonts w:cs="Calibri"/>
+          <w:lang w:val="en-US"/>
+        </w:rPr>
+        <w:t>.</w:t>
+      </w:r>
+    </w:p>
+    <w:p>
+      <w:pPr>
+        <w:rPr>
+          <w:rFonts w:cs="Calibri"/>
+        </w:rPr>
+      </w:pPr>
+      <w:r>
+        <w:rPr>
+          <w:rFonts w:cs="Calibri"/>
+        </w:rPr>
+        <w:t>Больше всего привязок включает в себя</w:t>
+      </w:r>
+      <w:r>
+        <w:rPr>
+          <w:rFonts w:cs="Calibri"/>
+          <w:lang w:val="en-US"/>
+        </w:rPr>
+        <w:t xml:space="preserve"> RAlt-</w:t>
+      </w:r>
+      <w:r>
+        <w:rPr>
+          <w:rFonts w:cs="Calibri"/>
+        </w:rPr>
+        <w:t>группа, и она же является основной.</w:t>
+      </w:r>
+      <w:r>
+        <w:rPr>
+          <w:rFonts w:cs="Calibri"/>
+        </w:rPr>
+        <w:t xml:space="preserve"> На втором месте </w:t>
+      </w:r>
+      <w:r>
+        <w:rPr>
+          <w:rFonts w:cs="Calibri"/>
+          <w:lang w:val="en-US"/>
+        </w:rPr>
+        <w:t>LCtrl LAlt-</w:t>
+      </w:r>
+      <w:r>
+        <w:rPr>
+          <w:rFonts w:cs="Calibri"/>
+        </w:rPr>
+        <w:t>группа, чей фокус сосредоточен на комбинируемой диакритик</w:t>
+      </w:r>
+      <w:r>
+        <w:rPr>
+          <w:rFonts w:cs="Calibri"/>
+        </w:rPr>
+        <w:t>е</w:t>
+      </w:r>
+      <w:r>
+        <w:rPr>
+          <w:rFonts w:cs="Calibri"/>
+        </w:rPr>
+        <w:t>, но ею не ограничивается.</w:t>
+      </w:r>
+      <w:r>
+        <w:rPr>
+          <w:rFonts w:cs="Calibri"/>
+        </w:rPr>
+        <w:t xml:space="preserve"> Остальные — «по остаточному принципу».</w:t>
+      </w:r>
+    </w:p>
+    <w:p>
+      <w:pPr>
+        <w:rPr>
+          <w:rFonts w:cs="Calibri"/>
+        </w:rPr>
+      </w:pPr>
+      <w:r>
+        <w:rPr>
+          <w:rFonts w:cs="Calibri"/>
+        </w:rPr>
+        <w:t xml:space="preserve">Для привязок латинских букв я попыталась сделать какую-то логику для большей интуитивности, например: все комбинации </w:t>
+      </w:r>
+      <w:r>
+        <w:rPr>
+          <w:rFonts w:cs="Calibri"/>
+          <w:lang w:val="en-US"/>
+        </w:rPr>
+        <w:t>RAlt + LAlt + &lt;</w:t>
+      </w:r>
+      <w:r>
+        <w:rPr>
+          <w:rFonts w:cs="Calibri"/>
+        </w:rPr>
+        <w:t>БУКВА</w:t>
+      </w:r>
+      <w:r>
+        <w:rPr>
+          <w:rFonts w:cs="Calibri"/>
+          <w:lang w:val="en-US"/>
+        </w:rPr>
+        <w:t>&gt;</w:t>
+      </w:r>
+      <w:r>
+        <w:rPr>
+          <w:rFonts w:cs="Calibri"/>
+        </w:rPr>
+        <w:t xml:space="preserve"> = </w:t>
+      </w:r>
+      <w:r>
+        <w:rPr>
+          <w:rFonts w:cs="Calibri"/>
+          <w:lang w:val="en-US"/>
+        </w:rPr>
+        <w:t>&lt;</w:t>
+      </w:r>
+      <w:r>
+        <w:rPr>
+          <w:rFonts w:cs="Calibri"/>
+        </w:rPr>
+        <w:t>БУКВА</w:t>
+      </w:r>
+      <w:r>
+        <w:rPr>
+          <w:rFonts w:cs="Calibri"/>
+          <w:lang w:val="en-US"/>
+        </w:rPr>
+        <w:t>&gt;</w:t>
+      </w:r>
+      <w:r>
+        <w:rPr>
+          <w:rFonts w:cs="Calibri"/>
+        </w:rPr>
+        <w:t xml:space="preserve"> с циркумфлексом (</w:t>
+      </w:r>
+      <w:r>
+        <w:rPr>
+          <w:rFonts w:cs="Calibri"/>
+          <w:lang w:val="en-US"/>
+        </w:rPr>
+        <w:t>ŴÊŶÛÎÔÂŜĜĤĴ</w:t>
+      </w:r>
+      <w:r>
+        <w:rPr>
+          <w:rFonts w:ascii="Calibri" w:hAnsi="Calibri" w:cs="Calibri"/>
+          <w:lang w:val="en-US"/>
+        </w:rPr>
+        <w:t>Ẑ</w:t>
+      </w:r>
+      <w:r>
+        <w:rPr>
+          <w:rFonts w:cs="Calibri"/>
+          <w:lang w:val="en-US"/>
+        </w:rPr>
+        <w:t>Ĉ)</w:t>
+      </w:r>
+      <w:r>
+        <w:rPr>
+          <w:rFonts w:cs="Calibri"/>
+        </w:rPr>
+        <w:t>. Однако это не заимело полноценной реализации — части символов с соответствующими диакритическими знаками в юникоде по просту не существует, и в то же время есть буквы</w:t>
+      </w:r>
+      <w:r>
+        <w:rPr>
+          <w:rFonts w:cs="Calibri"/>
+        </w:rPr>
+        <w:t xml:space="preserve"> с более высоким приоритетом над другими. Так, например, буквы </w:t>
+      </w:r>
+      <w:r>
+        <w:rPr>
+          <w:rFonts w:cs="Calibri"/>
+          <w:lang w:val="en-US"/>
+        </w:rPr>
+        <w:t>Å</w:t>
+      </w:r>
+      <w:r>
+        <w:rPr>
+          <w:rFonts w:cs="Calibri"/>
+        </w:rPr>
+        <w:t xml:space="preserve"> и </w:t>
+      </w:r>
+      <w:r>
+        <w:rPr>
+          <w:rFonts w:cs="Calibri"/>
+          <w:lang w:val="en-US"/>
+        </w:rPr>
+        <w:t>Ů</w:t>
+      </w:r>
+      <w:r>
+        <w:rPr>
+          <w:rFonts w:cs="Calibri"/>
+        </w:rPr>
+        <w:t xml:space="preserve"> заменили буквы </w:t>
+      </w:r>
+      <w:r>
+        <w:rPr>
+          <w:rFonts w:ascii="Calibri" w:hAnsi="Calibri" w:cs="Calibri"/>
+          <w:lang w:val="en-US"/>
+        </w:rPr>
+        <w:t>Ǎ</w:t>
+      </w:r>
+      <w:r>
+        <w:rPr>
+          <w:rFonts w:cs="Calibri"/>
+        </w:rPr>
+        <w:t xml:space="preserve"> и </w:t>
+      </w:r>
+      <w:r>
+        <w:rPr>
+          <w:rFonts w:ascii="Calibri" w:hAnsi="Calibri" w:cs="Calibri"/>
+          <w:lang w:val="en-US"/>
+        </w:rPr>
+        <w:t>Ǔ</w:t>
+      </w:r>
+      <w:r>
+        <w:rPr>
+          <w:rFonts w:cs="Calibri"/>
+        </w:rPr>
+        <w:t xml:space="preserve"> на позиции </w:t>
+      </w:r>
+      <w:r>
+        <w:rPr>
+          <w:rFonts w:cs="Calibri"/>
+          <w:lang w:val="en-US"/>
+        </w:rPr>
+        <w:t>RAlt + LAlt + LShift &lt;</w:t>
+      </w:r>
+      <w:r>
+        <w:rPr>
+          <w:rFonts w:cs="Calibri"/>
+        </w:rPr>
+        <w:t>БУКВА</w:t>
+      </w:r>
+      <w:r>
+        <w:rPr>
+          <w:rFonts w:cs="Calibri"/>
+          <w:lang w:val="en-US"/>
+        </w:rPr>
+        <w:t>&gt;</w:t>
+      </w:r>
+      <w:r>
+        <w:rPr>
+          <w:rFonts w:cs="Calibri"/>
+        </w:rPr>
+        <w:t>, изначально задуманно</w:t>
+      </w:r>
+      <w:r>
+        <w:rPr>
+          <w:rFonts w:cs="Calibri"/>
+        </w:rPr>
+        <w:t>й</w:t>
+      </w:r>
+      <w:r>
+        <w:rPr>
+          <w:rFonts w:cs="Calibri"/>
+        </w:rPr>
+        <w:t xml:space="preserve"> для букв с гачеком (</w:t>
+      </w:r>
+      <w:r>
+        <w:rPr>
+          <w:rFonts w:cs="Calibri"/>
+          <w:lang w:val="en-US"/>
+        </w:rPr>
+        <w:t>ĚŘŤ</w:t>
+      </w:r>
+      <w:r>
+        <w:rPr>
+          <w:rFonts w:ascii="Calibri" w:hAnsi="Calibri" w:cs="Calibri"/>
+          <w:lang w:val="en-US"/>
+        </w:rPr>
+        <w:t>ǏǑ</w:t>
+      </w:r>
+      <w:r>
+        <w:rPr>
+          <w:rFonts w:cs="Calibri"/>
+          <w:lang w:val="en-US"/>
+        </w:rPr>
+        <w:t>ŠĎǦ</w:t>
+      </w:r>
+      <w:r>
+        <w:rPr>
+          <w:rFonts w:ascii="Calibri" w:hAnsi="Calibri" w:cs="Calibri"/>
+          <w:lang w:val="en-US"/>
+        </w:rPr>
+        <w:t>ȞǨ</w:t>
+      </w:r>
+      <w:r>
+        <w:rPr>
+          <w:rFonts w:cs="Calibri"/>
+          <w:lang w:val="en-US"/>
+        </w:rPr>
+        <w:t>ĽŽČŇ)</w:t>
+      </w:r>
+      <w:r>
+        <w:rPr>
+          <w:rFonts w:cs="Calibri"/>
+        </w:rPr>
+        <w:t xml:space="preserve">, так </w:t>
+      </w:r>
+      <w:r>
+        <w:rPr>
+          <w:rFonts w:cs="Calibri"/>
+        </w:rPr>
+        <w:t>как, по моей оценке,</w:t>
+      </w:r>
+      <w:r>
+        <w:rPr>
+          <w:rFonts w:cs="Calibri"/>
+        </w:rPr>
+        <w:t xml:space="preserve"> надобность в их вводе будет возникать значительно чаще, чем в случае </w:t>
+      </w:r>
+      <w:r>
+        <w:rPr>
+          <w:rFonts w:cs="Calibri"/>
+          <w:lang w:val="en-US"/>
+        </w:rPr>
+        <w:t>A</w:t>
+      </w:r>
+      <w:r>
+        <w:rPr>
+          <w:rFonts w:cs="Calibri"/>
+        </w:rPr>
+        <w:t xml:space="preserve"> и </w:t>
+      </w:r>
+      <w:r>
+        <w:rPr>
+          <w:rFonts w:cs="Calibri"/>
+          <w:lang w:val="en-US"/>
+        </w:rPr>
+        <w:t>U</w:t>
+      </w:r>
+      <w:r>
+        <w:rPr>
+          <w:rFonts w:cs="Calibri"/>
+        </w:rPr>
+        <w:t xml:space="preserve"> с гачеком.</w:t>
+      </w:r>
+      <w:r>
+        <w:rPr>
+          <w:rFonts w:cs="Calibri"/>
+        </w:rPr>
+        <w:t xml:space="preserve"> В случае же кириллицы — та</w:t>
+      </w:r>
+      <w:r>
+        <w:rPr>
+          <w:rFonts w:cs="Calibri"/>
+        </w:rPr>
+        <w:t>м</w:t>
+      </w:r>
+      <w:r>
+        <w:rPr>
+          <w:rFonts w:cs="Calibri"/>
+        </w:rPr>
+        <w:t xml:space="preserve"> тот ещё разброд и шатание, лишь в единичных случаях пытающийся соответствовать описанной выше логике:</w:t>
+      </w:r>
+      <w:r>
+        <w:rPr>
+          <w:rFonts w:cs="Calibri"/>
+        </w:rPr>
+        <w:t xml:space="preserve"> </w:t>
+      </w:r>
+      <w:r>
+        <w:rPr>
+          <w:rFonts w:cs="Calibri"/>
+          <w:lang w:val="en-US"/>
+        </w:rPr>
+        <w:t>RAlt + RShift + &lt;</w:t>
+      </w:r>
+      <w:r>
+        <w:rPr>
+          <w:rFonts w:cs="Calibri"/>
+        </w:rPr>
+        <w:t>БУКВА</w:t>
+      </w:r>
+      <w:r>
+        <w:rPr>
+          <w:rFonts w:cs="Calibri"/>
+          <w:lang w:val="en-US"/>
+        </w:rPr>
+        <w:t xml:space="preserve">&gt; </w:t>
+      </w:r>
+      <w:r>
+        <w:rPr>
+          <w:rFonts w:cs="Calibri"/>
+        </w:rPr>
+        <w:t>=</w:t>
+      </w:r>
+      <w:r>
+        <w:rPr>
+          <w:rFonts w:cs="Calibri"/>
+        </w:rPr>
+        <w:t xml:space="preserve"> ӢӮ</w:t>
+      </w:r>
+      <w:r>
+        <w:rPr>
+          <w:rFonts w:cs="Calibri"/>
+        </w:rPr>
+        <w:t xml:space="preserve"> (</w:t>
+      </w:r>
+      <w:r>
+        <w:rPr>
+          <w:rFonts w:cs="Calibri"/>
+          <w:lang w:val="en-US"/>
+        </w:rPr>
+        <w:t>[</w:t>
+      </w:r>
+      <w:r>
+        <w:rPr>
+          <w:rFonts w:cs="Calibri"/>
+        </w:rPr>
+        <w:t>лат.</w:t>
+      </w:r>
+      <w:r>
+        <w:rPr>
+          <w:rFonts w:cs="Calibri"/>
+          <w:lang w:val="en-US"/>
+        </w:rPr>
+        <w:t>]</w:t>
+      </w:r>
+      <w:r>
+        <w:rPr>
+          <w:rFonts w:cs="Calibri"/>
+        </w:rPr>
+        <w:t xml:space="preserve"> </w:t>
+      </w:r>
+      <w:r>
+        <w:rPr>
+          <w:rFonts w:cs="Calibri"/>
+          <w:lang w:val="en-US"/>
+        </w:rPr>
+        <w:t>ĀĒȲŪĪŌ</w:t>
+      </w:r>
+      <w:r>
+        <w:rPr>
+          <w:rFonts w:ascii="Calibri" w:hAnsi="Calibri" w:cs="Calibri"/>
+          <w:lang w:val="en-US"/>
+        </w:rPr>
+        <w:t>Ḡ</w:t>
+      </w:r>
+      <w:r>
+        <w:rPr>
+          <w:rFonts w:cs="Calibri"/>
+        </w:rPr>
+        <w:t>)</w:t>
+      </w:r>
+      <w:r>
+        <w:rPr>
+          <w:rFonts w:cs="Calibri"/>
+        </w:rPr>
+        <w:t>.</w:t>
+      </w:r>
+    </w:p>
+    <w:p>
+      <w:pPr>
+        <w:rPr>
+          <w:rFonts w:cs="Calibri"/>
+        </w:rPr>
+      </w:pPr>
+      <w:r>
+        <w:rPr>
+          <w:rFonts w:cs="Calibri"/>
+        </w:rPr>
+        <w:t>Карту привязок можно представить следующим образом:</w:t>
+      </w:r>
+    </w:p>
+    <w:p>
+      <w:pPr>
+        <w:rPr>
+          <w:rFonts w:cs="Calibri"/>
+        </w:rPr>
+      </w:pPr>
+      <w:r>
+        <w:rPr>
+          <w:rFonts w:cs="Calibri"/>
+        </w:rPr>
+        <w:t xml:space="preserve">Пришлось несколько «нестандартно» отобразить альты и шифты, </w:t>
+      </w:r>
+      <w:r>
+        <w:rPr>
+          <w:rFonts w:cs="Calibri"/>
+        </w:rPr>
+        <w:t>чтобы</w:t>
+      </w:r>
+      <w:r>
+        <w:rPr>
+          <w:rFonts w:cs="Calibri"/>
+        </w:rPr>
+        <w:t xml:space="preserve"> уместить на одном изображении сразу кучу комбинаций</w:t>
+      </w:r>
+      <w:r>
+        <w:rPr>
+          <w:rFonts w:cs="Calibri"/>
+        </w:rPr>
+        <w:t>, а потому небольшое пояснение: если какой-то цвет встречается на позиции альтов и</w:t>
+      </w:r>
+      <w:r>
+        <w:rPr>
+          <w:rFonts w:cs="Calibri"/>
+          <w:lang w:val="en-US"/>
+        </w:rPr>
+        <w:t>/</w:t>
+      </w:r>
+      <w:r>
+        <w:rPr>
+          <w:rFonts w:cs="Calibri"/>
+        </w:rPr>
+        <w:t>или</w:t>
+      </w:r>
+      <w:r>
+        <w:rPr>
+          <w:rFonts w:cs="Calibri"/>
+        </w:rPr>
+        <w:t xml:space="preserve"> шифтов — значит их и нужно нажимать для получения соответствующего символа.</w:t>
+      </w:r>
+    </w:p>
+    <w:p>
+      <w:pPr>
+        <w:jc w:val="center"/>
+        <w:rPr>
+          <w:rFonts w:cs="Calibri"/>
+          <w:lang w:val="en-US"/>
+        </w:rPr>
+      </w:pPr>
+      <w:r>
+        <w:rPr>
+          <w:rFonts w:cs="Calibri"/>
+          <w:lang w:val="en-US"/>
+        </w:rPr>
+        <w:t>&lt;</w:t>
+      </w:r>
+      <w:r>
+        <w:rPr>
+          <w:rFonts w:cs="Calibri"/>
+        </w:rPr>
+        <w:t xml:space="preserve"> ВСТАВИТЬ КАРТИНКИ С БИНДАМИ </w:t>
+      </w:r>
+      <w:r>
+        <w:rPr>
+          <w:rFonts w:cs="Calibri"/>
+          <w:lang w:val="en-US"/>
+        </w:rPr>
+        <w:t>&gt;</w:t>
+      </w:r>
+    </w:p>
+    <w:p>
+      <w:pPr>
+        <w:rPr>
+          <w:rFonts w:cs="Calibri"/>
+        </w:rPr>
+      </w:pPr>
+    </w:p>
+    <w:p>
+      <w:pPr>
+        <w:rPr>
+          <w:rFonts w:cs="Calibri"/>
         </w:rPr>
       </w:pPr>
     </w:p>
@@ -1993,7 +2849,6 @@
     <w:next w:val="a"/>
     <w:link w:val="30"/>
     <w:uiPriority w:val="9"/>
-    <w:semiHidden/>
     <w:unhideWhenUsed/>
     <w:qFormat/>
     <w:rsid w:val="0032069C"/>
@@ -2200,7 +3055,6 @@
     <w:basedOn w:val="a0"/>
     <w:link w:val="3"/>
     <w:uiPriority w:val="9"/>
-    <w:semiHidden/>
     <w:rsid w:val="0032069C"/>
     <w:rPr>
       <w:rFonts w:eastAsiaTheme="majorEastAsia" w:cstheme="majorBidi"/>

--- a/drafts/PostDraft RU.docx
+++ b/drafts/PostDraft RU.docx
@@ -1527,14 +1527,7 @@
           <w:rFonts w:cs="Calibri"/>
           <w:lang w:val="en-US"/>
         </w:rPr>
-        <w:t xml:space="preserve">: </w:t>
-      </w:r>
-      <w:r>
-        <w:rPr>
-          <w:rFonts w:cs="Calibri"/>
-          <w:lang w:val="en-US"/>
-        </w:rPr>
-        <w:t>Ĭ</w:t>
+        <w:t>: Ĭ</w:t>
       </w:r>
       <w:r>
         <w:rPr>
@@ -2254,12 +2247,18 @@
         <w:jc w:val="center"/>
         <w:rPr>
           <w:rFonts w:cs="Calibri"/>
-          <w:lang w:val="en-US"/>
-        </w:rPr>
-      </w:pPr>
-      <w:r>
-        <w:rPr>
-          <w:rFonts w:cs="Calibri"/>
+          <w:color w:val="FF0000"/>
+          <w:sz w:val="36"/>
+          <w:szCs w:val="36"/>
+          <w:lang w:val="en-US"/>
+        </w:rPr>
+      </w:pPr>
+      <w:r>
+        <w:rPr>
+          <w:rFonts w:cs="Calibri"/>
+          <w:color w:val="FF0000"/>
+          <w:sz w:val="36"/>
+          <w:szCs w:val="36"/>
           <w:lang w:val="en-US"/>
         </w:rPr>
         <w:t>&lt;</w:t>
@@ -2267,16 +2266,1078 @@
       <w:r>
         <w:rPr>
           <w:rFonts w:cs="Calibri"/>
+          <w:color w:val="FF0000"/>
+          <w:sz w:val="36"/>
+          <w:szCs w:val="36"/>
         </w:rPr>
         <w:t xml:space="preserve"> ВСТАВИТЬ КАРТИНКИ С БИНДАМИ </w:t>
       </w:r>
       <w:r>
         <w:rPr>
           <w:rFonts w:cs="Calibri"/>
+          <w:color w:val="FF0000"/>
+          <w:sz w:val="36"/>
+          <w:szCs w:val="36"/>
           <w:lang w:val="en-US"/>
         </w:rPr>
         <w:t>&gt;</w:t>
       </w:r>
+    </w:p>
+    <w:p>
+      <w:pPr>
+        <w:rPr>
+          <w:rFonts w:cs="Calibri"/>
+          <w:lang w:val="en-US"/>
+        </w:rPr>
+      </w:pPr>
+    </w:p>
+    <w:p>
+      <w:pPr>
+        <w:rPr>
+          <w:rFonts w:cs="Calibri"/>
+          <w:lang w:val="en-US"/>
+        </w:rPr>
+      </w:pPr>
+    </w:p>
+    <w:p>
+      <w:pPr>
+        <w:pStyle w:val="3"/>
+      </w:pPr>
+      <w:r>
+        <w:t>«Плавильня»</w:t>
+      </w:r>
+    </w:p>
+    <w:p>
+      <w:pPr>
+        <w:rPr>
+          <w:rFonts w:cs="Calibri"/>
+          <w:lang w:val="en-US"/>
+        </w:rPr>
+      </w:pPr>
+      <w:r>
+        <w:rPr>
+          <w:rFonts w:cs="Calibri"/>
+        </w:rPr>
+        <w:t xml:space="preserve">Упомянутый выше «режим композиции» является </w:t>
+      </w:r>
+      <w:r>
+        <w:rPr>
+          <w:rFonts w:cs="Calibri"/>
+        </w:rPr>
+        <w:t>основным</w:t>
+      </w:r>
+      <w:r>
+        <w:rPr>
+          <w:rFonts w:cs="Calibri"/>
+        </w:rPr>
+        <w:t xml:space="preserve"> способо</w:t>
+      </w:r>
+      <w:r>
+        <w:rPr>
+          <w:rFonts w:cs="Calibri"/>
+        </w:rPr>
+        <w:t>м</w:t>
+      </w:r>
+      <w:r>
+        <w:rPr>
+          <w:rFonts w:cs="Calibri"/>
+        </w:rPr>
+        <w:t xml:space="preserve"> использовать то, что я назвала «Плавильней</w:t>
+      </w:r>
+      <w:r>
+        <w:rPr>
+          <w:rFonts w:cs="Calibri"/>
+        </w:rPr>
+        <w:t>» — фичу для «переплавки» последовательности одни</w:t>
+      </w:r>
+      <w:r>
+        <w:rPr>
+          <w:rFonts w:cs="Calibri"/>
+        </w:rPr>
+        <w:t>х</w:t>
+      </w:r>
+      <w:r>
+        <w:rPr>
+          <w:rFonts w:cs="Calibri"/>
+        </w:rPr>
+        <w:t xml:space="preserve"> символов в другие</w:t>
+      </w:r>
+      <w:r>
+        <w:rPr>
+          <w:rFonts w:cs="Calibri"/>
+        </w:rPr>
+        <w:t>.</w:t>
+      </w:r>
+      <w:r>
+        <w:rPr>
+          <w:rFonts w:cs="Calibri"/>
+        </w:rPr>
+        <w:t xml:space="preserve"> </w:t>
+      </w:r>
+      <w:r>
+        <w:rPr>
+          <w:rFonts w:cs="Calibri"/>
+        </w:rPr>
+        <w:t>В</w:t>
+      </w:r>
+      <w:r>
+        <w:rPr>
+          <w:rFonts w:cs="Calibri"/>
+        </w:rPr>
+        <w:t xml:space="preserve">дохновляясь, конечно, </w:t>
+      </w:r>
+      <w:r>
+        <w:rPr>
+          <w:rFonts w:cs="Calibri"/>
+          <w:lang w:val="en-US"/>
+        </w:rPr>
+        <w:t xml:space="preserve">Compose </w:t>
+      </w:r>
+      <w:r>
+        <w:rPr>
+          <w:rFonts w:cs="Calibri"/>
+          <w:lang w:val="en-US"/>
+        </w:rPr>
+        <w:t>k</w:t>
+      </w:r>
+      <w:r>
+        <w:rPr>
+          <w:rFonts w:cs="Calibri"/>
+          <w:lang w:val="en-US"/>
+        </w:rPr>
+        <w:t>ey</w:t>
+      </w:r>
+      <w:r>
+        <w:rPr>
+          <w:rFonts w:cs="Calibri"/>
+        </w:rPr>
+        <w:t xml:space="preserve"> из Линукса.</w:t>
+      </w:r>
+    </w:p>
+    <w:p>
+      <w:pPr>
+        <w:rPr>
+          <w:rFonts w:cs="Calibri"/>
+        </w:rPr>
+      </w:pPr>
+      <w:r>
+        <w:rPr>
+          <w:rFonts w:cs="Calibri"/>
+        </w:rPr>
+        <w:t xml:space="preserve">Композиция активируется двойным нажатием на </w:t>
+      </w:r>
+      <w:r>
+        <w:rPr>
+          <w:rFonts w:cs="Calibri"/>
+          <w:lang w:val="en-US"/>
+        </w:rPr>
+        <w:t>RAlt</w:t>
+      </w:r>
+      <w:r>
+        <w:rPr>
+          <w:rFonts w:cs="Calibri"/>
+        </w:rPr>
+        <w:t xml:space="preserve"> — </w:t>
+      </w:r>
+      <w:r>
+        <w:rPr>
+          <w:rFonts w:cs="Calibri"/>
+        </w:rPr>
+        <w:t>ввод пользователя будет отображаться во всплывающей подсказке, крепящейся к полю ввода (или к курсору, если по какой-то причине поле ввода не обнаружено).</w:t>
+      </w:r>
+      <w:r>
+        <w:rPr>
+          <w:rFonts w:cs="Calibri"/>
+        </w:rPr>
+        <w:t xml:space="preserve"> Там же, по мере ввода, будут отображаться предложения совпадающих рецептов (*последовательностей)</w:t>
+      </w:r>
+      <w:r>
+        <w:rPr>
+          <w:rFonts w:cs="Calibri"/>
+        </w:rPr>
+        <w:t>, при этом рецепты избранных символов будут отображены всегда.</w:t>
+      </w:r>
+    </w:p>
+    <w:p>
+      <w:pPr>
+        <w:jc w:val="center"/>
+        <w:rPr>
+          <w:rFonts w:cs="Calibri"/>
+          <w:color w:val="FF0000"/>
+          <w:sz w:val="36"/>
+          <w:szCs w:val="36"/>
+          <w:lang w:val="en-US"/>
+        </w:rPr>
+      </w:pPr>
+      <w:r>
+        <w:rPr>
+          <w:rFonts w:cs="Calibri"/>
+          <w:color w:val="FF0000"/>
+          <w:sz w:val="36"/>
+          <w:szCs w:val="36"/>
+          <w:lang w:val="en-US"/>
+        </w:rPr>
+        <w:t>&lt;</w:t>
+      </w:r>
+      <w:r>
+        <w:rPr>
+          <w:rFonts w:cs="Calibri"/>
+          <w:color w:val="FF0000"/>
+          <w:sz w:val="36"/>
+          <w:szCs w:val="36"/>
+        </w:rPr>
+        <w:t xml:space="preserve"> ВСТАВИТЬ </w:t>
+      </w:r>
+      <w:r>
+        <w:rPr>
+          <w:rFonts w:cs="Calibri"/>
+          <w:color w:val="FF0000"/>
+          <w:sz w:val="36"/>
+          <w:szCs w:val="36"/>
+        </w:rPr>
+        <w:t>АНИМАЦИЮ КОМПОЗИЦИИ</w:t>
+      </w:r>
+      <w:r>
+        <w:rPr>
+          <w:rFonts w:cs="Calibri"/>
+          <w:color w:val="FF0000"/>
+          <w:sz w:val="36"/>
+          <w:szCs w:val="36"/>
+        </w:rPr>
+        <w:t xml:space="preserve"> </w:t>
+      </w:r>
+      <w:r>
+        <w:rPr>
+          <w:rFonts w:cs="Calibri"/>
+          <w:color w:val="FF0000"/>
+          <w:sz w:val="36"/>
+          <w:szCs w:val="36"/>
+          <w:lang w:val="en-US"/>
+        </w:rPr>
+        <w:t>&gt;</w:t>
+      </w:r>
+    </w:p>
+    <w:p>
+      <w:pPr>
+        <w:rPr>
+          <w:rFonts w:cs="Calibri"/>
+        </w:rPr>
+      </w:pPr>
+      <w:r>
+        <w:rPr>
+          <w:rFonts w:cs="Calibri"/>
+        </w:rPr>
+        <w:t>«Плавильня» позволила значительно расширить возможности ввода</w:t>
+      </w:r>
+      <w:r>
+        <w:rPr>
+          <w:rFonts w:cs="Calibri"/>
+        </w:rPr>
+        <w:t>.</w:t>
+      </w:r>
+      <w:r>
+        <w:rPr>
+          <w:rFonts w:cs="Calibri"/>
+        </w:rPr>
+        <w:t xml:space="preserve"> </w:t>
+      </w:r>
+      <w:r>
+        <w:rPr>
+          <w:rFonts w:cs="Calibri"/>
+        </w:rPr>
+        <w:t>К</w:t>
+      </w:r>
+      <w:r>
+        <w:rPr>
+          <w:rFonts w:cs="Calibri"/>
+        </w:rPr>
+        <w:t>лавиатура не резиновая и бесконечное количество привязок, увы, сделать не получится</w:t>
+      </w:r>
+      <w:r>
+        <w:rPr>
+          <w:rFonts w:cs="Calibri"/>
+        </w:rPr>
+        <w:t>, тогда как композиция принимает любой ввод (в том числе с «Быстрых ключей») и позволяет печатать прямо с клавиатуры ощутимо больше символов.</w:t>
+      </w:r>
+    </w:p>
+    <w:p>
+      <w:pPr>
+        <w:rPr>
+          <w:rFonts w:cs="Calibri"/>
+        </w:rPr>
+      </w:pPr>
+      <w:r>
+        <w:rPr>
+          <w:rFonts w:cs="Calibri"/>
+        </w:rPr>
+        <w:t xml:space="preserve">Нюанс — режим композиции триггерится на первое точное совпадение рецепта, что означает невозможность ввести, например, </w:t>
+      </w:r>
+      <w:r>
+        <w:rPr>
+          <w:rFonts w:ascii="Calibri" w:hAnsi="Calibri" w:cs="Calibri"/>
+          <w:lang w:val="en-US"/>
+        </w:rPr>
+        <w:t>Ǣ</w:t>
+      </w:r>
+      <w:r>
+        <w:rPr>
+          <w:rFonts w:cs="Calibri"/>
+        </w:rPr>
+        <w:t>. Однако композицию можно поставить на паузу нажав клавишу… паузы. В таком состоянии можно будет вводить любые схожие рецепты</w:t>
+      </w:r>
+      <w:r>
+        <w:rPr>
+          <w:rFonts w:cs="Calibri"/>
+        </w:rPr>
+        <w:t xml:space="preserve"> не опасаясь, что ввод сорвётся первым же совпадением</w:t>
+      </w:r>
+      <w:r>
+        <w:rPr>
+          <w:rFonts w:cs="Calibri"/>
+        </w:rPr>
+        <w:t>. Для выхода из паузы нужно повторно нажать паузу или нажать энтер</w:t>
+      </w:r>
+      <w:r>
+        <w:rPr>
+          <w:rFonts w:cs="Calibri"/>
+        </w:rPr>
+        <w:t>.</w:t>
+      </w:r>
+    </w:p>
+    <w:p>
+      <w:pPr>
+        <w:rPr>
+          <w:rFonts w:cs="Calibri"/>
+        </w:rPr>
+      </w:pPr>
+      <w:r>
+        <w:rPr>
+          <w:rFonts w:cs="Calibri"/>
+        </w:rPr>
+        <w:t>Вместо паузы</w:t>
+      </w:r>
+      <w:r>
+        <w:rPr>
+          <w:rFonts w:cs="Calibri"/>
+        </w:rPr>
+        <w:t xml:space="preserve"> при вводе можно использовать «оператор разделения» — символ «</w:t>
+      </w:r>
+      <w:r>
+        <w:rPr>
+          <w:rFonts w:cs="Calibri"/>
+          <w:lang w:val="en-US"/>
+        </w:rPr>
+        <w:t>`</w:t>
+      </w:r>
+      <w:r>
+        <w:rPr>
+          <w:rFonts w:cs="Calibri"/>
+        </w:rPr>
+        <w:t>»</w:t>
+      </w:r>
+      <w:r>
+        <w:rPr>
+          <w:rFonts w:cs="Calibri"/>
+        </w:rPr>
+        <w:t>. Это не предотвратит триггер на первое точное совпадение, но позволит продолжить</w:t>
+      </w:r>
+      <w:r>
+        <w:rPr>
+          <w:rFonts w:cs="Calibri"/>
+        </w:rPr>
+        <w:t xml:space="preserve"> ввод последовательности</w:t>
+      </w:r>
+      <w:r>
+        <w:rPr>
+          <w:rFonts w:cs="Calibri"/>
+        </w:rPr>
+        <w:t xml:space="preserve">, если есть рецепты, начинающиеся с результата первого совпадения, например, </w:t>
+      </w:r>
+      <w:r>
+        <w:rPr>
+          <w:rFonts w:cs="Calibri"/>
+          <w:lang w:val="en-US"/>
+        </w:rPr>
+        <w:t>AE → Æ, AE&lt;</w:t>
+      </w:r>
+      <w:r>
+        <w:rPr>
+          <w:rFonts w:cs="Calibri"/>
+        </w:rPr>
+        <w:t>МАКРОН</w:t>
+      </w:r>
+      <w:r>
+        <w:rPr>
+          <w:rFonts w:cs="Calibri"/>
+          <w:lang w:val="en-US"/>
+        </w:rPr>
+        <w:t>&gt;</w:t>
+      </w:r>
+      <w:r>
+        <w:rPr>
+          <w:rFonts w:cs="Calibri"/>
+        </w:rPr>
+        <w:t xml:space="preserve"> </w:t>
+      </w:r>
+      <w:r>
+        <w:rPr>
+          <w:rFonts w:cs="Calibri"/>
+          <w:lang w:val="en-US"/>
+        </w:rPr>
+        <w:t>→</w:t>
+      </w:r>
+      <w:r>
+        <w:rPr>
+          <w:rFonts w:cs="Calibri"/>
+        </w:rPr>
+        <w:t xml:space="preserve"> </w:t>
+      </w:r>
+      <w:r>
+        <w:rPr>
+          <w:rFonts w:ascii="Calibri" w:hAnsi="Calibri" w:cs="Calibri"/>
+          <w:lang w:val="en-US"/>
+        </w:rPr>
+        <w:t>Ǣ</w:t>
+      </w:r>
+      <w:r>
+        <w:rPr>
+          <w:rFonts w:cs="Calibri"/>
+          <w:lang w:val="en-US"/>
+        </w:rPr>
+        <w:t xml:space="preserve">; </w:t>
+      </w:r>
+      <w:r>
+        <w:rPr>
+          <w:rFonts w:cs="Calibri"/>
+        </w:rPr>
+        <w:t xml:space="preserve">тогда — </w:t>
+      </w:r>
+      <w:r>
+        <w:rPr>
+          <w:rFonts w:cs="Calibri"/>
+          <w:lang w:val="en-US"/>
+        </w:rPr>
+        <w:t xml:space="preserve">RAlt×2: A`E </w:t>
+      </w:r>
+      <w:r>
+        <w:rPr>
+          <w:rFonts w:cs="Calibri"/>
+          <w:lang w:val="en-US"/>
+        </w:rPr>
+        <w:t>→</w:t>
+      </w:r>
+      <w:r>
+        <w:rPr>
+          <w:rFonts w:cs="Calibri"/>
+          <w:lang w:val="en-US"/>
+        </w:rPr>
+        <w:t xml:space="preserve"> </w:t>
+      </w:r>
+      <w:r>
+        <w:rPr>
+          <w:rFonts w:cs="Calibri"/>
+        </w:rPr>
+        <w:t>(</w:t>
+      </w:r>
+      <w:r>
+        <w:rPr>
+          <w:rFonts w:cs="Calibri"/>
+          <w:lang w:val="en-US"/>
+        </w:rPr>
+        <w:t>Æ</w:t>
+      </w:r>
+      <w:r>
+        <w:rPr>
+          <w:rFonts w:cs="Calibri"/>
+        </w:rPr>
+        <w:t>)</w:t>
+      </w:r>
+      <w:r>
+        <w:rPr>
+          <w:rFonts w:cs="Calibri"/>
+        </w:rPr>
+        <w:t xml:space="preserve"> </w:t>
+      </w:r>
+      <w:r>
+        <w:rPr>
+          <w:rFonts w:cs="Calibri"/>
+          <w:lang w:val="en-US"/>
+        </w:rPr>
+        <w:t>→ Æ</w:t>
+      </w:r>
+      <w:r>
+        <w:rPr>
+          <w:rFonts w:cs="Calibri"/>
+          <w:lang w:val="en-US"/>
+        </w:rPr>
+        <w:t>&lt;</w:t>
+      </w:r>
+      <w:r>
+        <w:rPr>
+          <w:rFonts w:cs="Calibri"/>
+        </w:rPr>
+        <w:t>МАКРОН</w:t>
+      </w:r>
+      <w:r>
+        <w:rPr>
+          <w:rFonts w:cs="Calibri"/>
+          <w:lang w:val="en-US"/>
+        </w:rPr>
+        <w:t>&gt;</w:t>
+      </w:r>
+      <w:r>
+        <w:rPr>
+          <w:rFonts w:cs="Calibri"/>
+        </w:rPr>
+        <w:t xml:space="preserve"> </w:t>
+      </w:r>
+      <w:r>
+        <w:rPr>
+          <w:rFonts w:cs="Calibri"/>
+          <w:lang w:val="en-US"/>
+        </w:rPr>
+        <w:t>→</w:t>
+      </w:r>
+      <w:r>
+        <w:rPr>
+          <w:rFonts w:cs="Calibri"/>
+        </w:rPr>
+        <w:t xml:space="preserve"> </w:t>
+      </w:r>
+      <w:r>
+        <w:rPr>
+          <w:rFonts w:ascii="Calibri" w:hAnsi="Calibri" w:cs="Calibri"/>
+          <w:lang w:val="en-US"/>
+        </w:rPr>
+        <w:t>Ǣ</w:t>
+      </w:r>
+      <w:r>
+        <w:rPr>
+          <w:rFonts w:cs="Calibri"/>
+          <w:lang w:val="en-US"/>
+        </w:rPr>
+        <w:t>.</w:t>
+      </w:r>
+    </w:p>
+    <w:p>
+      <w:pPr>
+        <w:jc w:val="center"/>
+        <w:rPr>
+          <w:rFonts w:cs="Calibri"/>
+          <w:color w:val="FF0000"/>
+          <w:sz w:val="36"/>
+          <w:szCs w:val="36"/>
+          <w:lang w:val="en-US"/>
+        </w:rPr>
+      </w:pPr>
+      <w:r>
+        <w:rPr>
+          <w:rFonts w:cs="Calibri"/>
+          <w:color w:val="FF0000"/>
+          <w:sz w:val="36"/>
+          <w:szCs w:val="36"/>
+          <w:lang w:val="en-US"/>
+        </w:rPr>
+        <w:t>&lt;</w:t>
+      </w:r>
+      <w:r>
+        <w:rPr>
+          <w:rFonts w:cs="Calibri"/>
+          <w:color w:val="FF0000"/>
+          <w:sz w:val="36"/>
+          <w:szCs w:val="36"/>
+        </w:rPr>
+        <w:t xml:space="preserve"> ВСТАВИТЬ АНИМАЦИЮ </w:t>
+      </w:r>
+      <w:r>
+        <w:rPr>
+          <w:rFonts w:cs="Calibri"/>
+          <w:color w:val="FF0000"/>
+          <w:sz w:val="36"/>
+          <w:szCs w:val="36"/>
+        </w:rPr>
+        <w:t xml:space="preserve">С </w:t>
+      </w:r>
+      <w:r>
+        <w:rPr>
+          <w:rFonts w:cs="Calibri"/>
+          <w:color w:val="FF0000"/>
+          <w:sz w:val="36"/>
+          <w:szCs w:val="36"/>
+          <w:lang w:val="en-US"/>
+        </w:rPr>
+        <w:t>`</w:t>
+      </w:r>
+      <w:r>
+        <w:rPr>
+          <w:rFonts w:cs="Calibri"/>
+          <w:color w:val="FF0000"/>
+          <w:sz w:val="36"/>
+          <w:szCs w:val="36"/>
+        </w:rPr>
+        <w:t xml:space="preserve"> </w:t>
+      </w:r>
+      <w:r>
+        <w:rPr>
+          <w:rFonts w:cs="Calibri"/>
+          <w:color w:val="FF0000"/>
+          <w:sz w:val="36"/>
+          <w:szCs w:val="36"/>
+          <w:lang w:val="en-US"/>
+        </w:rPr>
+        <w:t>&gt;</w:t>
+      </w:r>
+    </w:p>
+    <w:p>
+      <w:pPr>
+        <w:rPr>
+          <w:rFonts w:cs="Calibri"/>
+        </w:rPr>
+      </w:pPr>
+      <w:r>
+        <w:rPr>
+          <w:rFonts w:cs="Calibri"/>
+        </w:rPr>
+        <w:t>С активной паузой можно использовать ещё несколько «операторов»</w:t>
+      </w:r>
+      <w:r>
+        <w:rPr>
+          <w:rFonts w:cs="Calibri"/>
+          <w:lang w:val="en-US"/>
+        </w:rPr>
+        <w:t>:</w:t>
+      </w:r>
+      <w:r>
+        <w:rPr>
+          <w:rFonts w:cs="Calibri"/>
+        </w:rPr>
+        <w:t xml:space="preserve"> (ЧИСЛО)</w:t>
+      </w:r>
+      <w:r>
+        <w:rPr>
+          <w:rFonts w:cs="Calibri"/>
+          <w:lang w:val="en-US"/>
+        </w:rPr>
+        <w:t>, (~)</w:t>
+      </w:r>
+      <w:r>
+        <w:rPr>
+          <w:rFonts w:cs="Calibri"/>
+        </w:rPr>
+        <w:t xml:space="preserve"> и </w:t>
+      </w:r>
+      <w:r>
+        <w:rPr>
+          <w:rFonts w:cs="Calibri"/>
+          <w:lang w:val="en-US"/>
+        </w:rPr>
+        <w:t>(</w:t>
+      </w:r>
+      <w:r>
+        <w:rPr>
+          <w:rFonts w:cs="Calibri"/>
+        </w:rPr>
+        <w:t>ЧИСЛО</w:t>
+      </w:r>
+      <w:r>
+        <w:rPr>
+          <w:rFonts w:cs="Calibri"/>
+          <w:lang w:val="en-US"/>
+        </w:rPr>
+        <w:t>~)</w:t>
+      </w:r>
+      <w:r>
+        <w:rPr>
+          <w:rFonts w:cs="Calibri"/>
+        </w:rPr>
+        <w:t xml:space="preserve"> — пишутся в начале строки и отбиваются пробелом от ввода</w:t>
+      </w:r>
+      <w:r>
+        <w:rPr>
+          <w:rFonts w:cs="Calibri"/>
+          <w:lang w:val="en-US"/>
+        </w:rPr>
+        <w:t>;</w:t>
+      </w:r>
+      <w:r>
+        <w:rPr>
+          <w:rFonts w:cs="Calibri"/>
+        </w:rPr>
+        <w:t xml:space="preserve"> «ЧИСЛО» — количество повторений результата (например, «(</w:t>
+      </w:r>
+      <w:r>
+        <w:rPr>
+          <w:rFonts w:cs="Calibri"/>
+          <w:lang w:val="en-US"/>
+        </w:rPr>
+        <w:t>4</w:t>
+      </w:r>
+      <w:r>
+        <w:rPr>
+          <w:rFonts w:cs="Calibri"/>
+        </w:rPr>
+        <w:t>)</w:t>
+      </w:r>
+      <w:r>
+        <w:rPr>
+          <w:rFonts w:cs="Calibri"/>
+        </w:rPr>
+        <w:t xml:space="preserve"> </w:t>
+      </w:r>
+      <w:r>
+        <w:rPr>
+          <w:rFonts w:cs="Nirmala UI"/>
+          <w:lang w:val="en-US"/>
+        </w:rPr>
+        <w:t>alc sulfur</w:t>
+      </w:r>
+      <w:r>
+        <w:rPr>
+          <w:rFonts w:cs="Calibri"/>
+        </w:rPr>
+        <w:t xml:space="preserve">» </w:t>
+      </w:r>
+      <w:r>
+        <w:rPr>
+          <w:rFonts w:cs="Calibri"/>
+          <w:lang w:val="en-US"/>
+        </w:rPr>
+        <w:t>→</w:t>
+      </w:r>
+      <w:r>
+        <w:rPr>
+          <w:rFonts w:cs="Calibri"/>
+          <w:lang w:val="en-US"/>
+        </w:rPr>
+        <w:t xml:space="preserve"> </w:t>
+      </w:r>
+      <w:r>
+        <w:rPr>
+          <w:rFonts w:cs="Calibri"/>
+        </w:rPr>
+        <w:t>«</w:t>
+      </w:r>
+      <w:r>
+        <w:rPr>
+          <w:rFonts w:ascii="Aptos" w:hAnsi="Aptos" w:cs="Aptos"/>
+          <w:lang w:val="en-US"/>
+        </w:rPr>
+        <w:t>🜍🜍🜍🜍</w:t>
+      </w:r>
+      <w:r>
+        <w:rPr>
+          <w:rFonts w:cs="Calibri"/>
+        </w:rPr>
+        <w:t>»</w:t>
+      </w:r>
+      <w:r>
+        <w:rPr>
+          <w:rFonts w:cs="Calibri"/>
+          <w:lang w:val="en-US"/>
+        </w:rPr>
+        <w:t>)</w:t>
+      </w:r>
+      <w:r>
+        <w:rPr>
+          <w:rFonts w:cs="Calibri"/>
+          <w:lang w:val="en-US"/>
+        </w:rPr>
+        <w:t>;</w:t>
+      </w:r>
+      <w:r>
+        <w:rPr>
+          <w:rFonts w:cs="Calibri"/>
+        </w:rPr>
+        <w:t xml:space="preserve"> тильда же позволяет обрабатывать комбинации внутри какой-либо фразы, например, попытка ввести «</w:t>
+      </w:r>
+      <w:r>
+        <w:rPr>
+          <w:rFonts w:cs="Calibri"/>
+          <w:lang w:val="en-US"/>
+        </w:rPr>
+        <w:t>apa&lt;</w:t>
+      </w:r>
+      <w:r>
+        <w:rPr>
+          <w:rFonts w:cs="Calibri"/>
+        </w:rPr>
+        <w:t>КРАТКА</w:t>
+      </w:r>
+      <w:r>
+        <w:rPr>
+          <w:rFonts w:cs="Calibri"/>
+          <w:lang w:val="en-US"/>
+        </w:rPr>
+        <w:t>&gt;</w:t>
+      </w:r>
+      <w:r>
+        <w:rPr>
+          <w:rFonts w:cs="Calibri"/>
+        </w:rPr>
+        <w:t xml:space="preserve">» приведёт к </w:t>
+      </w:r>
+      <w:r>
+        <w:rPr>
+          <w:rFonts w:cs="Calibri"/>
+        </w:rPr>
+        <w:t xml:space="preserve">ошибке </w:t>
+      </w:r>
+      <w:r>
+        <w:rPr>
+          <w:rFonts w:cs="Calibri"/>
+        </w:rPr>
+        <w:t>«</w:t>
+      </w:r>
+      <w:r>
+        <w:rPr>
+          <w:rFonts w:cs="Calibri"/>
+        </w:rPr>
+        <w:t>р</w:t>
+      </w:r>
+      <w:r>
+        <w:rPr>
+          <w:rFonts w:cs="Calibri"/>
+        </w:rPr>
+        <w:t xml:space="preserve">ецепт не найден», но </w:t>
+      </w:r>
+      <w:r>
+        <w:rPr>
+          <w:rFonts w:cs="Calibri"/>
+          <w:lang w:val="en-US"/>
+        </w:rPr>
+        <w:t>«(~) apa&lt;</w:t>
+      </w:r>
+      <w:r>
+        <w:rPr>
+          <w:rFonts w:cs="Calibri"/>
+        </w:rPr>
+        <w:t>КРАТКА</w:t>
+      </w:r>
+      <w:r>
+        <w:rPr>
+          <w:rFonts w:cs="Calibri"/>
+          <w:lang w:val="en-US"/>
+        </w:rPr>
+        <w:t>&gt;»</w:t>
+      </w:r>
+      <w:r>
+        <w:rPr>
+          <w:rFonts w:cs="Calibri"/>
+        </w:rPr>
+        <w:t xml:space="preserve"> </w:t>
+      </w:r>
+      <w:r>
+        <w:rPr>
+          <w:rFonts w:cs="Calibri"/>
+        </w:rPr>
+        <w:t>успешно вставит румынское «</w:t>
+      </w:r>
+      <w:r>
+        <w:rPr>
+          <w:rFonts w:cs="Calibri"/>
+          <w:lang w:val="en-US"/>
+        </w:rPr>
+        <w:t>apă</w:t>
+      </w:r>
+      <w:r>
+        <w:rPr>
+          <w:rFonts w:cs="Calibri"/>
+        </w:rPr>
+        <w:t>»</w:t>
+      </w:r>
+      <w:r>
+        <w:rPr>
+          <w:rFonts w:cs="Calibri"/>
+        </w:rPr>
+        <w:t xml:space="preserve"> (вода).</w:t>
+      </w:r>
+    </w:p>
+    <w:p>
+      <w:pPr>
+        <w:rPr>
+          <w:rFonts w:cs="Tahoma"/>
+        </w:rPr>
+      </w:pPr>
+      <w:r>
+        <w:rPr>
+          <w:rFonts w:cs="Calibri"/>
+        </w:rPr>
+        <w:t xml:space="preserve">И ещё есть оператор </w:t>
+      </w:r>
+      <w:r>
+        <w:rPr>
+          <w:rFonts w:cs="Calibri"/>
+          <w:lang w:val="en-US"/>
+        </w:rPr>
+        <w:t>«##»</w:t>
+      </w:r>
+      <w:r>
+        <w:rPr>
+          <w:rFonts w:cs="Calibri"/>
+        </w:rPr>
+        <w:t xml:space="preserve">, который нужен для предотвращения обработки нежелательных последовательностей: </w:t>
+      </w:r>
+      <w:r>
+        <w:rPr>
+          <w:rFonts w:cs="Calibri"/>
+        </w:rPr>
+        <w:t>ввод «</w:t>
+      </w:r>
+      <w:r>
+        <w:rPr>
+          <w:rFonts w:cs="Calibri"/>
+          <w:lang w:val="en-US"/>
+        </w:rPr>
+        <w:t xml:space="preserve">(~) </w:t>
+      </w:r>
+      <w:proofErr w:type="gramStart"/>
+      <w:r>
+        <w:rPr>
+          <w:rFonts w:cs="Calibri"/>
+          <w:lang w:val="en-US"/>
+        </w:rPr>
+        <w:t>tho&lt;</w:t>
+      </w:r>
+      <w:proofErr w:type="gramEnd"/>
+      <w:r>
+        <w:rPr>
+          <w:rFonts w:cs="Calibri"/>
+        </w:rPr>
+        <w:t>АКУТ</w:t>
+      </w:r>
+      <w:r>
+        <w:rPr>
+          <w:rFonts w:cs="Calibri"/>
+          <w:lang w:val="en-US"/>
+        </w:rPr>
+        <w:t>&gt;rr</w:t>
+      </w:r>
+      <w:r>
+        <w:rPr>
+          <w:rFonts w:cs="Calibri"/>
+        </w:rPr>
+        <w:t>» приведёт к вставке «</w:t>
+      </w:r>
+      <w:r>
+        <w:rPr>
+          <w:rFonts w:cs="Calibri"/>
+        </w:rPr>
+        <w:t>þórr</w:t>
+      </w:r>
+      <w:r>
+        <w:rPr>
+          <w:rFonts w:cs="Calibri"/>
+        </w:rPr>
+        <w:t>»</w:t>
+      </w:r>
+      <w:r>
+        <w:rPr>
+          <w:rFonts w:cs="Calibri"/>
+        </w:rPr>
+        <w:t>, но если мы хотим оставить «</w:t>
+      </w:r>
+      <w:r>
+        <w:rPr>
+          <w:rFonts w:cs="Calibri"/>
+          <w:lang w:val="en-US"/>
+        </w:rPr>
+        <w:t>th</w:t>
+      </w:r>
+      <w:r>
+        <w:rPr>
+          <w:rFonts w:cs="Calibri"/>
+        </w:rPr>
+        <w:t xml:space="preserve">», тогда вводить следует </w:t>
+      </w:r>
+      <w:r>
+        <w:rPr>
+          <w:rFonts w:cs="Calibri"/>
+          <w:lang w:val="en-US"/>
+        </w:rPr>
+        <w:t>«(~) t##ho&lt;</w:t>
+      </w:r>
+      <w:r>
+        <w:rPr>
+          <w:rFonts w:cs="Calibri"/>
+        </w:rPr>
+        <w:t>АКУТ</w:t>
+      </w:r>
+      <w:r>
+        <w:rPr>
+          <w:rFonts w:cs="Calibri"/>
+          <w:lang w:val="en-US"/>
+        </w:rPr>
+        <w:t>&gt;rr»</w:t>
+      </w:r>
+      <w:r>
+        <w:rPr>
+          <w:rFonts w:cs="Calibri"/>
+        </w:rPr>
+        <w:t xml:space="preserve"> — </w:t>
+      </w:r>
+      <w:r>
+        <w:rPr>
+          <w:rFonts w:cs="Calibri"/>
+          <w:lang w:val="en-US"/>
+        </w:rPr>
+        <w:t>«thórr».</w:t>
+      </w:r>
+    </w:p>
+    <w:p>
+      <w:pPr>
+        <w:rPr>
+          <w:rFonts w:cs="Calibri"/>
+        </w:rPr>
+      </w:pPr>
+    </w:p>
+    <w:p>
+      <w:pPr>
+        <w:rPr>
+          <w:rFonts w:cs="Calibri"/>
+        </w:rPr>
+      </w:pPr>
+    </w:p>
+    <w:p>
+      <w:pPr>
+        <w:rPr>
+          <w:rFonts w:cs="Calibri"/>
+        </w:rPr>
+      </w:pPr>
+    </w:p>
+    <w:p>
+      <w:pPr>
+        <w:rPr>
+          <w:rFonts w:cs="Calibri"/>
+        </w:rPr>
+      </w:pPr>
+    </w:p>
+    <w:p>
+      <w:pPr>
+        <w:rPr>
+          <w:rFonts w:cs="Calibri"/>
+        </w:rPr>
+      </w:pPr>
+    </w:p>
+    <w:p>
+      <w:pPr>
+        <w:rPr>
+          <w:rFonts w:cs="Calibri"/>
+        </w:rPr>
+      </w:pPr>
+    </w:p>
+    <w:p>
+      <w:pPr>
+        <w:rPr>
+          <w:rFonts w:cs="Calibri"/>
+        </w:rPr>
+      </w:pPr>
+    </w:p>
+    <w:p>
+      <w:pPr>
+        <w:rPr>
+          <w:rFonts w:cs="Calibri"/>
+        </w:rPr>
+      </w:pPr>
     </w:p>
     <w:p>
       <w:pPr>
@@ -2799,6 +3860,7 @@
   <w:style w:type="paragraph" w:default="1" w:styleId="a">
     <w:name w:val="Normal"/>
     <w:qFormat/>
+    <w:rsid w:val="00B0590B"/>
   </w:style>
   <w:style w:type="paragraph" w:styleId="1">
     <w:name w:val="heading 1"/>
